--- a/mandelbulber2/sound/sound.docx
+++ b/mandelbulber2/sound/sound.docx
@@ -36,11 +36,6 @@
           <w:i/>
         </w:rPr>
         <w:br/>
-      </w:r>
-      <w:r>
-        <w:rPr>
-          <w:i/>
-        </w:rPr>
         <w:t xml:space="preserve">Note. The following "walk through" tutorial is for using Anim By Sound with </w:t>
       </w:r>
       <w:r>
@@ -54,19 +49,7 @@
         <w:rPr>
           <w:i/>
         </w:rPr>
-        <w:t>. This tutorial is based on</w:t>
-      </w:r>
-      <w:r>
-        <w:rPr>
-          <w:i/>
-        </w:rPr>
-        <w:t xml:space="preserve"> my initial experiments with Anim by Sound and may be revised as I gain more experience. The tutorial demonstrates using sound to animate a fractal offset parameter and the material color. The settings file also includes animation of some other parameters,</w:t>
-      </w:r>
-      <w:r>
-        <w:rPr>
-          <w:i/>
-        </w:rPr>
-        <w:t xml:space="preserve"> and produces an animation just over a minute long, at 300 x 300, 45 minutes to render.</w:t>
+        <w:t>. This tutorial is based on my initial experiments with Anim by Sound and may be revised as I gain more experience. The tutorial demonstrates using sound to animate a fractal offset parameter and the material color. The settings file also includes animation of some other parameters, and produces an animation just over a minute long, at 300 x 300, 45 minutes to render.</w:t>
       </w:r>
     </w:p>
     <w:p>
@@ -128,8 +111,6 @@
       </w:r>
       <w:r>
         <w:br/>
-      </w:r>
-      <w:r>
         <w:t>Animations can take many hours to render, so it is best when learning the controls, to keep it simple.</w:t>
       </w:r>
     </w:p>
@@ -147,10 +128,7 @@
         <w:ind w:right="4139"/>
       </w:pPr>
       <w:r>
-        <w:t>Choose fractals and/or primitives that render fast. Do not use</w:t>
-      </w:r>
-      <w:r>
-        <w:t xml:space="preserve"> slow effects like Volumetric Light of Multi Ray Ambient Occlusion.</w:t>
+        <w:t>Choose fractals and/or primitives that render fast. Do not use slow effects like Volumetric Light of Multi Ray Ambient Occlusion.</w:t>
       </w:r>
     </w:p>
     <w:p>
@@ -182,18 +160,13 @@
         <w:spacing w:after="0" w:line="240" w:lineRule="auto"/>
       </w:pPr>
       <w:r>
-        <w:t>The animation value of an object (or an effect) at each frame, is the sum of the parameter value, (ge</w:t>
-      </w:r>
-      <w:r>
-        <w:t>nerated from the keyframe animation table), and the sound value at that frame.</w:t>
+        <w:t>The animation value of an object (or an effect) at each frame, is the sum of the parameter value, (generated from the keyframe animation table), and the sound value at that frame.</w:t>
       </w:r>
       <w:r>
         <w:br/>
       </w:r>
       <w:r>
         <w:br/>
-      </w:r>
-      <w:r>
         <w:t xml:space="preserve">   animVal = paraVal + soundVal.</w:t>
       </w:r>
     </w:p>
@@ -209,10 +182,7 @@
         <w:spacing w:after="0" w:line="240" w:lineRule="auto"/>
       </w:pPr>
       <w:r>
-        <w:t>This tutorial is about the basics of using soundVal to vary animVal.  So I will keep paraVal constant and  use only sound data to direct the a</w:t>
-      </w:r>
-      <w:r>
-        <w:t>nimation of parameters.</w:t>
+        <w:t>This tutorial is about the basics of using soundVal to vary animVal.  So I will keep paraVal constant and  use only sound data to direct the animation of parameters.</w:t>
       </w:r>
     </w:p>
     <w:p>
@@ -242,13 +212,7 @@
         <w:rPr>
           <w:i/>
         </w:rPr>
-        <w:t xml:space="preserve">Note. You can create an audio file for the single purpose of directing animation, where the </w:t>
-      </w:r>
-      <w:r>
-        <w:rPr>
-          <w:i/>
-        </w:rPr>
-        <w:t>audio file is not used at all in the final song mix. You can use Anim by Sound to create silent videos.</w:t>
+        <w:t>Note. You can create an audio file for the single purpose of directing animation, where the audio file is not used at all in the final song mix. You can use Anim by Sound to create silent videos.</w:t>
       </w:r>
     </w:p>
     <w:p>
@@ -273,13 +237,7 @@
         <w:rPr>
           <w:i/>
         </w:rPr>
-        <w:t xml:space="preserve">Keyframe animation requires changes to be made at keyframes.  It is possible with Sound animation  to make changes at any frame, (i.e. a change at any </w:t>
-      </w:r>
-      <w:r>
-        <w:rPr>
-          <w:i/>
-        </w:rPr>
-        <w:t>1 / 30 of a second time interval, when at 30fps.)</w:t>
+        <w:t>Keyframe animation requires changes to be made at keyframes.  It is possible with Sound animation  to make changes at any frame, (i.e. a change at any 1 / 30 of a second time interval, when at 30fps.)</w:t>
       </w:r>
     </w:p>
     <w:p>
@@ -317,13 +275,7 @@
         <w:rPr>
           <w:i/>
         </w:rPr>
-        <w:t xml:space="preserve"> has made this process  much more sim</w:t>
-      </w:r>
-      <w:r>
-        <w:rPr>
-          <w:i/>
-        </w:rPr>
-        <w:t>pler, and has infinite possibilities.</w:t>
+        <w:t xml:space="preserve"> has made this process  much more simpler, and has infinite possibilities.</w:t>
       </w:r>
     </w:p>
     <w:p>
@@ -408,10 +360,7 @@
         <w:spacing w:after="0" w:line="120" w:lineRule="auto"/>
       </w:pPr>
       <w:r>
-        <w:t xml:space="preserve">The following </w:t>
-      </w:r>
-      <w:r>
-        <w:t>formats are supported:</w:t>
+        <w:t>The following formats are supported:</w:t>
       </w:r>
     </w:p>
     <w:p>
@@ -457,10 +406,7 @@
         <w:jc w:val="both"/>
       </w:pPr>
       <w:r>
-        <w:t xml:space="preserve">I used Hydrogen Drum Kit emulator to make all the individual drum track files. </w:t>
-      </w:r>
-      <w:r>
-        <w:t>These are .wav files but as I am using Linux I converted them to .mp3 to use in Mandelbulber. These are mono working files, when I make the video in VirtualDub I then use the final song mix .wav file.</w:t>
+        <w:t>I used Hydrogen Drum Kit emulator to make all the individual drum track files. These are .wav files but as I am using Linux I converted them to .mp3 to use in Mandelbulber. These are mono working files, when I make the video in VirtualDub I then use the final song mix .wav file.</w:t>
       </w:r>
     </w:p>
     <w:p>
@@ -469,10 +415,7 @@
         <w:jc w:val="both"/>
       </w:pPr>
       <w:r>
-        <w:t xml:space="preserve">The guitar tracks have also been recorded as .wav, and </w:t>
-      </w:r>
-      <w:r>
-        <w:t>a .mp3 copy made to use with Mandelbulber.</w:t>
+        <w:t>The guitar tracks have also been recorded as .wav, and a .mp3 copy made to use with Mandelbulber.</w:t>
       </w:r>
     </w:p>
     <w:p>
@@ -492,10 +435,7 @@
         <w:t>sound</w:t>
       </w:r>
       <w:r>
-        <w:t xml:space="preserve"> number ranging between 0 (silent) and 1 (maximum) which can represent Amplitude or Pitch. This value is shown in the Sound</w:t>
-      </w:r>
-      <w:r>
-        <w:t xml:space="preserve"> Animation chart on the Audio Selector UI. We can use either the default Amplitude mode or choose Sound Pitch mode to animate.</w:t>
+        <w:t xml:space="preserve"> number ranging between 0 (silent) and 1 (maximum) which can represent Amplitude or Pitch. This value is shown in the Sound Animation chart on the Audio Selector UI. We can use either the default Amplitude mode or choose Sound Pitch mode to animate.</w:t>
       </w:r>
     </w:p>
     <w:p>
@@ -505,12 +445,7 @@
       </w:pPr>
       <w:r>
         <w:br/>
-      </w:r>
-      <w:r>
-        <w:t>For this example I used Pitch with lead guitar (melody line) creating the fractal movement, and Amplitude for a drum to alternat</w:t>
-      </w:r>
-      <w:r>
-        <w:t>e the color. The fractal shape will  respond to the free flowing melody line and the color change as a repetitive rhythm event.</w:t>
+        <w:t>For this example I used Pitch with lead guitar (melody line) creating the fractal movement, and Amplitude for a drum to alternate the color. The fractal shape will  respond to the free flowing melody line and the color change as a repetitive rhythm event.</w:t>
       </w:r>
     </w:p>
     <w:p>
@@ -519,10 +454,7 @@
         <w:jc w:val="both"/>
       </w:pPr>
       <w:r>
-        <w:t xml:space="preserve">This is a screen-shot from Audacity showing some of the instrument tracks I had available. I only used one drum (a kick drum), </w:t>
-      </w:r>
-      <w:r>
-        <w:t>but normally I would be using more percussion instruments.</w:t>
+        <w:t>This is a screen-shot from Audacity showing some of the instrument tracks I had available. I only used one drum (a kick drum), but normally I would be using more percussion instruments.</w:t>
       </w:r>
     </w:p>
     <w:p>
@@ -654,10 +586,7 @@
         <w:pStyle w:val="Textbody"/>
       </w:pPr>
       <w:r>
-        <w:t xml:space="preserve">Then go to the dock or tab for the parameter you wish to animate (e.g. </w:t>
-      </w:r>
-      <w:r>
-        <w:t>fractal, material, effect etc). Right mouse click on the parameter field, and select Add to Keyframe Animation.</w:t>
+        <w:t>Then go to the dock or tab for the parameter you wish to animate (e.g. fractal, material, effect etc). Right mouse click on the parameter field, and select Add to Keyframe Animation.</w:t>
       </w:r>
     </w:p>
     <w:p>
@@ -729,10 +658,7 @@
         <w:pStyle w:val="Textbody"/>
       </w:pPr>
       <w:r>
-        <w:t>Here I have chosen to animate parame</w:t>
-      </w:r>
-      <w:r>
-        <w:t>ter Menger_Mod1 offset y</w:t>
+        <w:t>Here I have chosen to animate parameter Menger_Mod1 offset y</w:t>
       </w:r>
     </w:p>
     <w:p>
@@ -762,10 +688,7 @@
         <w:t>parameter name</w:t>
       </w:r>
       <w:r>
-        <w:t xml:space="preserve"> </w:t>
-      </w:r>
-      <w:r>
-        <w:t xml:space="preserve"> </w:t>
+        <w:t xml:space="preserve">  </w:t>
       </w:r>
       <w:r>
         <w:rPr>
@@ -843,10 +766,7 @@
         <w:pStyle w:val="Textbody"/>
       </w:pPr>
       <w:r>
-        <w:t>Left mou</w:t>
-      </w:r>
-      <w:r>
-        <w:t>se click on Anim By Sound and the Audio Selector UI will open. The name of the parameter will be in the description along the top.</w:t>
+        <w:t>Left mouse click on Anim By Sound and the Audio Selector UI will open. The name of the parameter will be in the description along the top.</w:t>
       </w:r>
     </w:p>
     <w:p>
@@ -862,8 +782,6 @@
       </w:r>
       <w:r>
         <w:br/>
-      </w:r>
-      <w:r>
         <w:t>Enable Animation by Sound and the options will appear.</w:t>
       </w:r>
     </w:p>
@@ -942,10 +860,7 @@
         <w:spacing w:after="0"/>
       </w:pPr>
       <w:r>
-        <w:t>Animation of a</w:t>
-      </w:r>
-      <w:r>
-        <w:t xml:space="preserve"> parameter is created by applying an addition-factor and/or a multiplication-factor.</w:t>
+        <w:t>Animation of a parameter is created by applying an addition-factor and/or a multiplication-factor.</w:t>
       </w:r>
     </w:p>
     <w:p>
@@ -1011,10 +926,7 @@
         <w:spacing w:after="0"/>
       </w:pPr>
       <w:r>
-        <w:t>It is less complicated when learning, to</w:t>
-      </w:r>
-      <w:r>
-        <w:t xml:space="preserve"> use only the addition factor, so we </w:t>
+        <w:t xml:space="preserve">It is less complicated when learning, to use only the addition factor, so we </w:t>
       </w:r>
       <w:r>
         <w:rPr>
@@ -1044,8 +956,6 @@
       </w:r>
       <w:r>
         <w:br/>
-      </w:r>
-      <w:r>
         <w:t xml:space="preserve">I set frequency at 580Hz and bandwidth to 1000Hz, this covers the range of the </w:t>
       </w:r>
       <w:r>
@@ -1070,22 +980,14 @@
         <w:spacing w:after="0"/>
       </w:pPr>
       <w:r>
-        <w:t>Make further adjustment if the Sound Animation charts shows  that the pitch is contained only in the top or bottom of the chart, (resu</w:t>
-      </w:r>
-      <w:r>
-        <w:t>lting from a melody line only using high notes or only using low notes.) Push the Play Sound button and check that the chart line is following the pitch of the audio track.</w:t>
+        <w:t>Make further adjustment if the Sound Animation charts shows  that the pitch is contained only in the top or bottom of the chart, (resulting from a melody line only using high notes or only using low notes.) Push the Play Sound button and check that the chart line is following the pitch of the audio track.</w:t>
       </w:r>
       <w:r>
         <w:br/>
       </w:r>
       <w:r>
         <w:br/>
-      </w:r>
-      <w:r>
-        <w:t>The main point is not to limit the Pitch by having a small band width that does no</w:t>
-      </w:r>
-      <w:r>
-        <w:t>t cover the full spectrum of the fundamental notes used in the audio track.</w:t>
+        <w:t>The main point is not to limit the Pitch by having a small band width that does not cover the full spectrum of the fundamental notes used in the audio track.</w:t>
       </w:r>
     </w:p>
     <w:p>
@@ -1145,10 +1047,7 @@
         <w:t>sound</w:t>
       </w:r>
       <w:r>
-        <w:t xml:space="preserve"> </w:t>
-      </w:r>
-      <w:r>
-        <w:t>will have a wide effect on the parameter animation.</w:t>
+        <w:t xml:space="preserve"> will have a wide effect on the parameter animation.</w:t>
       </w:r>
     </w:p>
     <w:p>
@@ -1396,10 +1295,7 @@
         <w:t>C</w:t>
       </w:r>
       <w:r>
-        <w:t>lose the Audio Selection UI and go the Menger_Mod1 frac</w:t>
-      </w:r>
-      <w:r>
-        <w:t>tal tab and test the parameter through a range of values.</w:t>
+        <w:t>lose the Audio Selection UI and go the Menger_Mod1 fractal tab and test the parameter through a range of values.</w:t>
       </w:r>
     </w:p>
     <w:p>
@@ -1431,14 +1327,7 @@
           <w:i/>
           <w:iCs/>
         </w:rPr>
-        <w:t>As a guide for adjust</w:t>
-      </w:r>
-      <w:r>
-        <w:rPr>
-          <w:i/>
-          <w:iCs/>
-        </w:rPr>
-        <w:t>ing the ray marching step multiplier,  open View - Show statistics, and monitor Percentage of wrong distance estimations.</w:t>
+        <w:t>As a guide for adjusting the ray marching step multiplier,  open View - Show statistics, and monitor Percentage of wrong distance estimations.</w:t>
       </w:r>
     </w:p>
     <w:p>
@@ -1567,10 +1456,7 @@
         <w:spacing w:after="0"/>
       </w:pPr>
       <w:r>
-        <w:t>I have</w:t>
-      </w:r>
-      <w:r>
-        <w:t xml:space="preserve"> paraVal  “offset y” set at a constant value of  0.0, and I test an addition factor of 3.0. The </w:t>
+        <w:t xml:space="preserve">I have paraVal  “offset y” set at a constant value of  0.0, and I test an addition factor of 3.0. The </w:t>
       </w:r>
       <w:r>
         <w:rPr>
@@ -1590,10 +1476,7 @@
         <w:t xml:space="preserve"> </w:t>
       </w:r>
       <w:r>
-        <w:t>increase the soundVal in the range of  0.0  to 3.0 maximum.  However for the effect I want, I am be using Negative influence mode, which will subtrac</w:t>
-      </w:r>
-      <w:r>
-        <w:t xml:space="preserve">t the soundVal from paraVal instead of adding it, therefore the </w:t>
+        <w:t xml:space="preserve">increase the soundVal in the range of  0.0  to 3.0 maximum.  However for the effect I want, I am be using Negative influence mode, which will subtract the soundVal from paraVal instead of adding it, therefore the </w:t>
       </w:r>
       <w:r>
         <w:rPr>
@@ -1636,10 +1519,7 @@
         <w:t>actual range</w:t>
       </w:r>
       <w:r>
-        <w:t xml:space="preserve"> between 0 and </w:t>
-      </w:r>
-      <w:r>
-        <w:t>-0.6,  i.e.  0.0 = 0.0 * -3.0 max,  -0.6  = 0.2  * -3.0 max.</w:t>
+        <w:t xml:space="preserve"> between 0 and -0.6,  i.e.  0.0 = 0.0 * -3.0 max,  -0.6  = 0.2  * -3.0 max.</w:t>
       </w:r>
     </w:p>
     <w:p>
@@ -1720,10 +1600,7 @@
         <w:t>sound</w:t>
       </w:r>
       <w:r>
-        <w:t xml:space="preserve"> at different parts of the instrument</w:t>
-      </w:r>
-      <w:r>
-        <w:t>s music.</w:t>
+        <w:t xml:space="preserve"> at different parts of the instruments music.</w:t>
       </w:r>
     </w:p>
     <w:p>
@@ -1785,10 +1662,7 @@
         <w:spacing w:after="283"/>
       </w:pPr>
       <w:r>
-        <w:t>Add material 1 parameter  “Palette_offset”  to the Keyframe animati</w:t>
-      </w:r>
-      <w:r>
-        <w:t>on table.</w:t>
+        <w:t>Add material 1 parameter  “Palette_offset”  to the Keyframe animation table.</w:t>
       </w:r>
     </w:p>
     <w:p>
@@ -1830,28 +1704,19 @@
         <w:rPr>
           <w:u w:val="single"/>
         </w:rPr>
-        <w:t>ev</w:t>
+        <w:t>event</w:t>
+      </w:r>
+      <w:r>
+        <w:t xml:space="preserve"> (at every kick drum beat), that lasts for a minimum duration of 7 extra frames (7/30 seconds). The event is using </w:t>
       </w:r>
       <w:r>
         <w:rPr>
           <w:u w:val="single"/>
         </w:rPr>
-        <w:t>ent</w:t>
-      </w:r>
-      <w:r>
-        <w:t xml:space="preserve"> (at every kick drum beat), that lasts for a minimum duration of 7 extra frames (7/30 seconds). The event is using </w:t>
-      </w:r>
-      <w:r>
-        <w:rPr>
-          <w:u w:val="single"/>
-        </w:rPr>
         <w:t>Addition factor * sound</w:t>
       </w:r>
       <w:r>
-        <w:t xml:space="preserve">  and is triggered every time the sound amplitude increases above the threshold (0.400)  and will last for 7/30 sec</w:t>
-      </w:r>
-      <w:r>
-        <w:t>onds.</w:t>
+        <w:t xml:space="preserve">  and is triggered every time the sound amplitude increases above the threshold (0.400)  and will last for 7/30 seconds.</w:t>
       </w:r>
     </w:p>
     <w:p>
@@ -2013,10 +1878,7 @@
         <w:pStyle w:val="Textbody"/>
       </w:pPr>
       <w:r>
-        <w:t>and set “frames per keyframe” to a number that will cover the length of the</w:t>
-      </w:r>
-      <w:r>
-        <w:t xml:space="preserve"> trial,  i.e. for 64 seconds at 30 fps it would be:</w:t>
+        <w:t>and set “frames per keyframe” to a number that will cover the length of the trial,  i.e. for 64 seconds at 30 fps it would be:</w:t>
       </w:r>
     </w:p>
     <w:p>
@@ -2144,10 +2006,7 @@
         <w:pStyle w:val="Textbody"/>
       </w:pPr>
       <w:r>
-        <w:t>Now render the</w:t>
-      </w:r>
-      <w:r>
-        <w:t xml:space="preserve"> trial animation.</w:t>
+        <w:t>Now render the trial animation.</w:t>
       </w:r>
     </w:p>
     <w:p>
@@ -2163,13 +2022,16 @@
         <w:pStyle w:val="Textbody"/>
       </w:pPr>
       <w:r>
-        <w:t xml:space="preserve"> I also create a video with VirtualDub and the audio file, to ensure that</w:t>
-      </w:r>
-      <w:r>
-        <w:t xml:space="preserve"> the animation is working correctly with the sound.  If the animation is satisfactory, then  set the resolution and detail level to your final settings and wait.</w:t>
+        <w:t xml:space="preserve"> I also create a video with VirtualDub and the audio file, to ensure that the animation is working correctly with the sound.  If the animation is satisfactory, then  set the resolution and detail level to your final settings and wait.</w:t>
       </w:r>
     </w:p>
     <w:sectPr>
+      <w:headerReference w:type="even" r:id="rId16"/>
+      <w:headerReference w:type="default" r:id="rId17"/>
+      <w:footerReference w:type="even" r:id="rId18"/>
+      <w:footerReference w:type="default" r:id="rId19"/>
+      <w:headerReference w:type="first" r:id="rId20"/>
+      <w:footerReference w:type="first" r:id="rId21"/>
       <w:pgSz w:w="11906" w:h="16838"/>
       <w:pgMar w:top="1134" w:right="1134" w:bottom="1134" w:left="1134" w:header="720" w:footer="720" w:gutter="0"/>
       <w:cols w:space="720"/>
@@ -2197,6 +2059,36 @@
 </w:endnotes>
 </file>
 
+<file path=word/footer1.xml><?xml version="1.0" encoding="utf-8"?>
+<w:ftr xmlns:wpc="http://schemas.microsoft.com/office/word/2010/wordprocessingCanvas" xmlns:cx="http://schemas.microsoft.com/office/drawing/2014/chartex" xmlns:cx1="http://schemas.microsoft.com/office/drawing/2015/9/8/chartex" xmlns:cx2="http://schemas.microsoft.com/office/drawing/2015/10/21/chartex" xmlns:cx3="http://schemas.microsoft.com/office/drawing/2016/5/9/chartex" xmlns:cx4="http://schemas.microsoft.com/office/drawing/2016/5/10/chartex" xmlns:cx5="http://schemas.microsoft.com/office/drawing/2016/5/11/chartex" xmlns:mc="http://schemas.openxmlformats.org/markup-compatibility/2006" xmlns:o="urn:schemas-microsoft-com:office:office" xmlns:r="http://schemas.openxmlformats.org/officeDocument/2006/relationships" xmlns:m="http://schemas.openxmlformats.org/officeDocument/2006/math" xmlns:v="urn:schemas-microsoft-com:vml" xmlns:wp14="http://schemas.microsoft.com/office/word/2010/wordprocessingDrawing" xmlns:wp="http://schemas.openxmlformats.org/drawingml/2006/wordprocessingDrawing" xmlns:w10="urn:schemas-microsoft-com:office:word" xmlns:w="http://schemas.openxmlformats.org/wordprocessingml/2006/main" xmlns:w14="http://schemas.microsoft.com/office/word/2010/wordml" xmlns:w15="http://schemas.microsoft.com/office/word/2012/wordml" xmlns:w16se="http://schemas.microsoft.com/office/word/2015/wordml/symex" xmlns:wpg="http://schemas.microsoft.com/office/word/2010/wordprocessingGroup" xmlns:wpi="http://schemas.microsoft.com/office/word/2010/wordprocessingInk" xmlns:wne="http://schemas.microsoft.com/office/word/2006/wordml" xmlns:wps="http://schemas.microsoft.com/office/word/2010/wordprocessingShape" mc:Ignorable="w14 w15 w16se wp14">
+  <w:p>
+    <w:pPr>
+      <w:pStyle w:val="Footer"/>
+    </w:pPr>
+  </w:p>
+</w:ftr>
+</file>
+
+<file path=word/footer2.xml><?xml version="1.0" encoding="utf-8"?>
+<w:ftr xmlns:wpc="http://schemas.microsoft.com/office/word/2010/wordprocessingCanvas" xmlns:cx="http://schemas.microsoft.com/office/drawing/2014/chartex" xmlns:cx1="http://schemas.microsoft.com/office/drawing/2015/9/8/chartex" xmlns:cx2="http://schemas.microsoft.com/office/drawing/2015/10/21/chartex" xmlns:cx3="http://schemas.microsoft.com/office/drawing/2016/5/9/chartex" xmlns:cx4="http://schemas.microsoft.com/office/drawing/2016/5/10/chartex" xmlns:cx5="http://schemas.microsoft.com/office/drawing/2016/5/11/chartex" xmlns:mc="http://schemas.openxmlformats.org/markup-compatibility/2006" xmlns:o="urn:schemas-microsoft-com:office:office" xmlns:r="http://schemas.openxmlformats.org/officeDocument/2006/relationships" xmlns:m="http://schemas.openxmlformats.org/officeDocument/2006/math" xmlns:v="urn:schemas-microsoft-com:vml" xmlns:wp14="http://schemas.microsoft.com/office/word/2010/wordprocessingDrawing" xmlns:wp="http://schemas.openxmlformats.org/drawingml/2006/wordprocessingDrawing" xmlns:w10="urn:schemas-microsoft-com:office:word" xmlns:w="http://schemas.openxmlformats.org/wordprocessingml/2006/main" xmlns:w14="http://schemas.microsoft.com/office/word/2010/wordml" xmlns:w15="http://schemas.microsoft.com/office/word/2012/wordml" xmlns:w16se="http://schemas.microsoft.com/office/word/2015/wordml/symex" xmlns:wpg="http://schemas.microsoft.com/office/word/2010/wordprocessingGroup" xmlns:wpi="http://schemas.microsoft.com/office/word/2010/wordprocessingInk" xmlns:wne="http://schemas.microsoft.com/office/word/2006/wordml" xmlns:wps="http://schemas.microsoft.com/office/word/2010/wordprocessingShape" mc:Ignorable="w14 w15 w16se wp14">
+  <w:p>
+    <w:pPr>
+      <w:pStyle w:val="Footer"/>
+    </w:pPr>
+  </w:p>
+</w:ftr>
+</file>
+
+<file path=word/footer3.xml><?xml version="1.0" encoding="utf-8"?>
+<w:ftr xmlns:wpc="http://schemas.microsoft.com/office/word/2010/wordprocessingCanvas" xmlns:cx="http://schemas.microsoft.com/office/drawing/2014/chartex" xmlns:cx1="http://schemas.microsoft.com/office/drawing/2015/9/8/chartex" xmlns:cx2="http://schemas.microsoft.com/office/drawing/2015/10/21/chartex" xmlns:cx3="http://schemas.microsoft.com/office/drawing/2016/5/9/chartex" xmlns:cx4="http://schemas.microsoft.com/office/drawing/2016/5/10/chartex" xmlns:cx5="http://schemas.microsoft.com/office/drawing/2016/5/11/chartex" xmlns:mc="http://schemas.openxmlformats.org/markup-compatibility/2006" xmlns:o="urn:schemas-microsoft-com:office:office" xmlns:r="http://schemas.openxmlformats.org/officeDocument/2006/relationships" xmlns:m="http://schemas.openxmlformats.org/officeDocument/2006/math" xmlns:v="urn:schemas-microsoft-com:vml" xmlns:wp14="http://schemas.microsoft.com/office/word/2010/wordprocessingDrawing" xmlns:wp="http://schemas.openxmlformats.org/drawingml/2006/wordprocessingDrawing" xmlns:w10="urn:schemas-microsoft-com:office:word" xmlns:w="http://schemas.openxmlformats.org/wordprocessingml/2006/main" xmlns:w14="http://schemas.microsoft.com/office/word/2010/wordml" xmlns:w15="http://schemas.microsoft.com/office/word/2012/wordml" xmlns:w16se="http://schemas.microsoft.com/office/word/2015/wordml/symex" xmlns:wpg="http://schemas.microsoft.com/office/word/2010/wordprocessingGroup" xmlns:wpi="http://schemas.microsoft.com/office/word/2010/wordprocessingInk" xmlns:wne="http://schemas.microsoft.com/office/word/2006/wordml" xmlns:wps="http://schemas.microsoft.com/office/word/2010/wordprocessingShape" mc:Ignorable="w14 w15 w16se wp14">
+  <w:p>
+    <w:pPr>
+      <w:pStyle w:val="Footer"/>
+    </w:pPr>
+  </w:p>
+</w:ftr>
+</file>
+
 <file path=word/footnotes.xml><?xml version="1.0" encoding="utf-8"?>
 <w:footnotes xmlns:wpc="http://schemas.microsoft.com/office/word/2010/wordprocessingCanvas" xmlns:cx="http://schemas.microsoft.com/office/drawing/2014/chartex" xmlns:cx1="http://schemas.microsoft.com/office/drawing/2015/9/8/chartex" xmlns:cx2="http://schemas.microsoft.com/office/drawing/2015/10/21/chartex" xmlns:cx3="http://schemas.microsoft.com/office/drawing/2016/5/9/chartex" xmlns:cx4="http://schemas.microsoft.com/office/drawing/2016/5/10/chartex" xmlns:cx5="http://schemas.microsoft.com/office/drawing/2016/5/11/chartex" xmlns:mc="http://schemas.openxmlformats.org/markup-compatibility/2006" xmlns:o="urn:schemas-microsoft-com:office:office" xmlns:r="http://schemas.openxmlformats.org/officeDocument/2006/relationships" xmlns:m="http://schemas.openxmlformats.org/officeDocument/2006/math" xmlns:v="urn:schemas-microsoft-com:vml" xmlns:wp14="http://schemas.microsoft.com/office/word/2010/wordprocessingDrawing" xmlns:wp="http://schemas.openxmlformats.org/drawingml/2006/wordprocessingDrawing" xmlns:w10="urn:schemas-microsoft-com:office:word" xmlns:w="http://schemas.openxmlformats.org/wordprocessingml/2006/main" xmlns:w14="http://schemas.microsoft.com/office/word/2010/wordml" xmlns:w15="http://schemas.microsoft.com/office/word/2012/wordml" xmlns:w16se="http://schemas.microsoft.com/office/word/2015/wordml/symex" xmlns:wpg="http://schemas.microsoft.com/office/word/2010/wordprocessingGroup" xmlns:wpi="http://schemas.microsoft.com/office/word/2010/wordprocessingInk" xmlns:wne="http://schemas.microsoft.com/office/word/2006/wordml" xmlns:wps="http://schemas.microsoft.com/office/word/2010/wordprocessingShape" mc:Ignorable="w14 w15 w16se wp14">
   <w:footnote w:type="separator" w:id="-1">
@@ -2217,6 +2109,36 @@
     </w:p>
   </w:footnote>
 </w:footnotes>
+</file>
+
+<file path=word/header1.xml><?xml version="1.0" encoding="utf-8"?>
+<w:hdr xmlns:wpc="http://schemas.microsoft.com/office/word/2010/wordprocessingCanvas" xmlns:cx="http://schemas.microsoft.com/office/drawing/2014/chartex" xmlns:cx1="http://schemas.microsoft.com/office/drawing/2015/9/8/chartex" xmlns:cx2="http://schemas.microsoft.com/office/drawing/2015/10/21/chartex" xmlns:cx3="http://schemas.microsoft.com/office/drawing/2016/5/9/chartex" xmlns:cx4="http://schemas.microsoft.com/office/drawing/2016/5/10/chartex" xmlns:cx5="http://schemas.microsoft.com/office/drawing/2016/5/11/chartex" xmlns:mc="http://schemas.openxmlformats.org/markup-compatibility/2006" xmlns:o="urn:schemas-microsoft-com:office:office" xmlns:r="http://schemas.openxmlformats.org/officeDocument/2006/relationships" xmlns:m="http://schemas.openxmlformats.org/officeDocument/2006/math" xmlns:v="urn:schemas-microsoft-com:vml" xmlns:wp14="http://schemas.microsoft.com/office/word/2010/wordprocessingDrawing" xmlns:wp="http://schemas.openxmlformats.org/drawingml/2006/wordprocessingDrawing" xmlns:w10="urn:schemas-microsoft-com:office:word" xmlns:w="http://schemas.openxmlformats.org/wordprocessingml/2006/main" xmlns:w14="http://schemas.microsoft.com/office/word/2010/wordml" xmlns:w15="http://schemas.microsoft.com/office/word/2012/wordml" xmlns:w16se="http://schemas.microsoft.com/office/word/2015/wordml/symex" xmlns:wpg="http://schemas.microsoft.com/office/word/2010/wordprocessingGroup" xmlns:wpi="http://schemas.microsoft.com/office/word/2010/wordprocessingInk" xmlns:wne="http://schemas.microsoft.com/office/word/2006/wordml" xmlns:wps="http://schemas.microsoft.com/office/word/2010/wordprocessingShape" mc:Ignorable="w14 w15 w16se wp14">
+  <w:p>
+    <w:pPr>
+      <w:pStyle w:val="Header"/>
+    </w:pPr>
+  </w:p>
+</w:hdr>
+</file>
+
+<file path=word/header2.xml><?xml version="1.0" encoding="utf-8"?>
+<w:hdr xmlns:wpc="http://schemas.microsoft.com/office/word/2010/wordprocessingCanvas" xmlns:cx="http://schemas.microsoft.com/office/drawing/2014/chartex" xmlns:cx1="http://schemas.microsoft.com/office/drawing/2015/9/8/chartex" xmlns:cx2="http://schemas.microsoft.com/office/drawing/2015/10/21/chartex" xmlns:cx3="http://schemas.microsoft.com/office/drawing/2016/5/9/chartex" xmlns:cx4="http://schemas.microsoft.com/office/drawing/2016/5/10/chartex" xmlns:cx5="http://schemas.microsoft.com/office/drawing/2016/5/11/chartex" xmlns:mc="http://schemas.openxmlformats.org/markup-compatibility/2006" xmlns:o="urn:schemas-microsoft-com:office:office" xmlns:r="http://schemas.openxmlformats.org/officeDocument/2006/relationships" xmlns:m="http://schemas.openxmlformats.org/officeDocument/2006/math" xmlns:v="urn:schemas-microsoft-com:vml" xmlns:wp14="http://schemas.microsoft.com/office/word/2010/wordprocessingDrawing" xmlns:wp="http://schemas.openxmlformats.org/drawingml/2006/wordprocessingDrawing" xmlns:w10="urn:schemas-microsoft-com:office:word" xmlns:w="http://schemas.openxmlformats.org/wordprocessingml/2006/main" xmlns:w14="http://schemas.microsoft.com/office/word/2010/wordml" xmlns:w15="http://schemas.microsoft.com/office/word/2012/wordml" xmlns:w16se="http://schemas.microsoft.com/office/word/2015/wordml/symex" xmlns:wpg="http://schemas.microsoft.com/office/word/2010/wordprocessingGroup" xmlns:wpi="http://schemas.microsoft.com/office/word/2010/wordprocessingInk" xmlns:wne="http://schemas.microsoft.com/office/word/2006/wordml" xmlns:wps="http://schemas.microsoft.com/office/word/2010/wordprocessingShape" mc:Ignorable="w14 w15 w16se wp14">
+  <w:p>
+    <w:pPr>
+      <w:pStyle w:val="Header"/>
+    </w:pPr>
+  </w:p>
+</w:hdr>
+</file>
+
+<file path=word/header3.xml><?xml version="1.0" encoding="utf-8"?>
+<w:hdr xmlns:wpc="http://schemas.microsoft.com/office/word/2010/wordprocessingCanvas" xmlns:cx="http://schemas.microsoft.com/office/drawing/2014/chartex" xmlns:cx1="http://schemas.microsoft.com/office/drawing/2015/9/8/chartex" xmlns:cx2="http://schemas.microsoft.com/office/drawing/2015/10/21/chartex" xmlns:cx3="http://schemas.microsoft.com/office/drawing/2016/5/9/chartex" xmlns:cx4="http://schemas.microsoft.com/office/drawing/2016/5/10/chartex" xmlns:cx5="http://schemas.microsoft.com/office/drawing/2016/5/11/chartex" xmlns:mc="http://schemas.openxmlformats.org/markup-compatibility/2006" xmlns:o="urn:schemas-microsoft-com:office:office" xmlns:r="http://schemas.openxmlformats.org/officeDocument/2006/relationships" xmlns:m="http://schemas.openxmlformats.org/officeDocument/2006/math" xmlns:v="urn:schemas-microsoft-com:vml" xmlns:wp14="http://schemas.microsoft.com/office/word/2010/wordprocessingDrawing" xmlns:wp="http://schemas.openxmlformats.org/drawingml/2006/wordprocessingDrawing" xmlns:w10="urn:schemas-microsoft-com:office:word" xmlns:w="http://schemas.openxmlformats.org/wordprocessingml/2006/main" xmlns:w14="http://schemas.microsoft.com/office/word/2010/wordml" xmlns:w15="http://schemas.microsoft.com/office/word/2012/wordml" xmlns:w16se="http://schemas.microsoft.com/office/word/2015/wordml/symex" xmlns:wpg="http://schemas.microsoft.com/office/word/2010/wordprocessingGroup" xmlns:wpi="http://schemas.microsoft.com/office/word/2010/wordprocessingInk" xmlns:wne="http://schemas.microsoft.com/office/word/2006/wordml" xmlns:wps="http://schemas.microsoft.com/office/word/2010/wordprocessingShape" mc:Ignorable="w14 w15 w16se wp14">
+  <w:p>
+    <w:pPr>
+      <w:pStyle w:val="Header"/>
+    </w:pPr>
+  </w:p>
+</w:hdr>
 </file>
 
 <file path=word/styles.xml><?xml version="1.0" encoding="utf-8"?>
@@ -2693,6 +2615,64 @@
       <w:suppressLineNumbers/>
     </w:pPr>
   </w:style>
+  <w:style w:type="paragraph" w:styleId="Header">
+    <w:name w:val="header"/>
+    <w:basedOn w:val="Normal"/>
+    <w:link w:val="HeaderChar"/>
+    <w:uiPriority w:val="99"/>
+    <w:unhideWhenUsed/>
+    <w:rsid w:val="00B508A7"/>
+    <w:pPr>
+      <w:tabs>
+        <w:tab w:val="center" w:pos="4680"/>
+        <w:tab w:val="right" w:pos="9360"/>
+      </w:tabs>
+    </w:pPr>
+    <w:rPr>
+      <w:rFonts w:cs="Mangal"/>
+      <w:szCs w:val="21"/>
+    </w:rPr>
+  </w:style>
+  <w:style w:type="character" w:customStyle="1" w:styleId="HeaderChar">
+    <w:name w:val="Header Char"/>
+    <w:basedOn w:val="DefaultParagraphFont"/>
+    <w:link w:val="Header"/>
+    <w:uiPriority w:val="99"/>
+    <w:rsid w:val="00B508A7"/>
+    <w:rPr>
+      <w:rFonts w:cs="Mangal"/>
+      <w:szCs w:val="21"/>
+    </w:rPr>
+  </w:style>
+  <w:style w:type="paragraph" w:styleId="Footer">
+    <w:name w:val="footer"/>
+    <w:basedOn w:val="Normal"/>
+    <w:link w:val="FooterChar"/>
+    <w:uiPriority w:val="99"/>
+    <w:unhideWhenUsed/>
+    <w:rsid w:val="00B508A7"/>
+    <w:pPr>
+      <w:tabs>
+        <w:tab w:val="center" w:pos="4680"/>
+        <w:tab w:val="right" w:pos="9360"/>
+      </w:tabs>
+    </w:pPr>
+    <w:rPr>
+      <w:rFonts w:cs="Mangal"/>
+      <w:szCs w:val="21"/>
+    </w:rPr>
+  </w:style>
+  <w:style w:type="character" w:customStyle="1" w:styleId="FooterChar">
+    <w:name w:val="Footer Char"/>
+    <w:basedOn w:val="DefaultParagraphFont"/>
+    <w:link w:val="Footer"/>
+    <w:uiPriority w:val="99"/>
+    <w:rsid w:val="00B508A7"/>
+    <w:rPr>
+      <w:rFonts w:cs="Mangal"/>
+      <w:szCs w:val="21"/>
+    </w:rPr>
+  </w:style>
 </w:styles>
 </file>
 

--- a/mandelbulber2/sound/sound.docx
+++ b/mandelbulber2/sound/sound.docx
@@ -4,77 +4,98 @@
   <w:body>
     <w:p>
       <w:pPr>
-        <w:pStyle w:val="Textbody"/>
-        <w:spacing w:after="0" w:line="240" w:lineRule="auto"/>
-      </w:pPr>
-      <w:bookmarkStart w:id="0" w:name="_GoBack"/>
-      <w:bookmarkEnd w:id="0"/>
-      <w:r>
-        <w:rPr>
-          <w:b/>
-          <w:bCs/>
-          <w:i/>
-          <w:u w:val="single"/>
-        </w:rPr>
-        <w:t xml:space="preserve">Mandelbulber V2.10   </w:t>
-      </w:r>
-      <w:r>
-        <w:rPr>
-          <w:b/>
-          <w:u w:val="single"/>
-        </w:rPr>
-        <w:t>Using “Anim By Sound”  with multiple tracks</w:t>
-      </w:r>
-      <w:r>
-        <w:rPr>
-          <w:i/>
-        </w:rPr>
-        <w:br/>
-      </w:r>
-      <w:r>
-        <w:rPr>
-          <w:i/>
-        </w:rPr>
-        <w:br/>
-        <w:t xml:space="preserve">Note. The following "walk through" tutorial is for using Anim By Sound with </w:t>
-      </w:r>
-      <w:r>
-        <w:rPr>
-          <w:i/>
-          <w:u w:val="single"/>
-        </w:rPr>
-        <w:t>multiple tracks</w:t>
-      </w:r>
-      <w:r>
-        <w:rPr>
-          <w:i/>
-        </w:rPr>
-        <w:t>. This tutorial is based on my initial experiments with Anim by Sound and may be revised as I gain more experience. The tutorial demonstrates using sound to animate a fractal offset parameter and the material color. The settings file also includes animation of some other parameters, and produces an animation just over a minute long, at 300 x 300, 45 minutes to render.</w:t>
-      </w:r>
-    </w:p>
-    <w:p>
-      <w:pPr>
-        <w:pStyle w:val="Textbody"/>
-        <w:spacing w:after="0" w:line="240" w:lineRule="auto"/>
-        <w:ind w:right="4139"/>
-      </w:pPr>
-      <w:r>
-        <w:rPr>
+        <w:pStyle w:val="Heading1"/>
+        <w:spacing w:after="240" w:line="480" w:lineRule="auto"/>
+        <w:rPr>
+          <w:rFonts w:ascii="Arial" w:hAnsi="Arial" w:cs="Arial"/>
+        </w:rPr>
+      </w:pPr>
+      <w:r>
+        <w:rPr>
+          <w:rFonts w:ascii="Arial" w:hAnsi="Arial" w:cs="Arial"/>
+        </w:rPr>
+        <w:t>Using “</w:t>
+      </w:r>
+      <w:proofErr w:type="spellStart"/>
+      <w:r>
+        <w:rPr>
+          <w:rFonts w:ascii="Arial" w:hAnsi="Arial" w:cs="Arial"/>
+        </w:rPr>
+        <w:t>Anim</w:t>
+      </w:r>
+      <w:proofErr w:type="spellEnd"/>
+      <w:r>
+        <w:rPr>
+          <w:rFonts w:ascii="Arial" w:hAnsi="Arial" w:cs="Arial"/>
+        </w:rPr>
+        <w:t xml:space="preserve"> By Sound” </w:t>
+      </w:r>
+      <w:r>
+        <w:rPr>
+          <w:rFonts w:ascii="Arial" w:hAnsi="Arial" w:cs="Arial"/>
+        </w:rPr>
+        <w:t>with multiple tracks</w:t>
+      </w:r>
+    </w:p>
+    <w:p>
+      <w:pPr>
+        <w:spacing w:after="240" w:line="480" w:lineRule="auto"/>
+        <w:rPr>
+          <w:rFonts w:ascii="Arial" w:hAnsi="Arial" w:cs="Arial"/>
+        </w:rPr>
+      </w:pPr>
+      <w:r>
+        <w:rPr>
+          <w:rFonts w:ascii="Arial" w:hAnsi="Arial" w:cs="Arial"/>
+        </w:rPr>
+        <w:t xml:space="preserve">Note. The following "walk through" tutorial is for using </w:t>
+      </w:r>
+      <w:proofErr w:type="spellStart"/>
+      <w:r>
+        <w:rPr>
+          <w:rFonts w:ascii="Arial" w:hAnsi="Arial" w:cs="Arial"/>
+        </w:rPr>
+        <w:t>Anim</w:t>
+      </w:r>
+      <w:proofErr w:type="spellEnd"/>
+      <w:r>
+        <w:rPr>
+          <w:rFonts w:ascii="Arial" w:hAnsi="Arial" w:cs="Arial"/>
+        </w:rPr>
+        <w:t xml:space="preserve"> By Sound with multiple tracks. This tutorial is based on my initial experiments with </w:t>
+      </w:r>
+      <w:proofErr w:type="spellStart"/>
+      <w:r>
+        <w:rPr>
+          <w:rFonts w:ascii="Arial" w:hAnsi="Arial" w:cs="Arial"/>
+        </w:rPr>
+        <w:t>Anim</w:t>
+      </w:r>
+      <w:proofErr w:type="spellEnd"/>
+      <w:r>
+        <w:rPr>
+          <w:rFonts w:ascii="Arial" w:hAnsi="Arial" w:cs="Arial"/>
+        </w:rPr>
+        <w:t xml:space="preserve"> by Sound and may be revised as I gain more experience. The tutorial demonstrates using sound to animate a fractal offset parameter and the material color. The settings file also includes animation of some other parameters, and produces an animation just over a minute long, at 300 x 300, 45 minutes to render.</w:t>
+      </w:r>
+    </w:p>
+    <w:p>
+      <w:pPr>
+        <w:spacing w:after="240" w:line="480" w:lineRule="auto"/>
+        <w:rPr>
+          <w:rFonts w:ascii="Arial" w:hAnsi="Arial" w:cs="Arial"/>
+        </w:rPr>
+      </w:pPr>
+      <w:r>
+        <w:rPr>
+          <w:rFonts w:ascii="Arial" w:hAnsi="Arial" w:cs="Arial"/>
           <w:noProof/>
           <w:lang w:eastAsia="en-US" w:bidi="ar-SA"/>
         </w:rPr>
         <w:drawing>
-          <wp:anchor distT="0" distB="0" distL="114300" distR="114300" simplePos="0" relativeHeight="251659264" behindDoc="0" locked="0" layoutInCell="1" allowOverlap="1">
-            <wp:simplePos x="0" y="0"/>
-            <wp:positionH relativeFrom="column">
-              <wp:posOffset>3688559</wp:posOffset>
-            </wp:positionH>
-            <wp:positionV relativeFrom="paragraph">
-              <wp:posOffset>43920</wp:posOffset>
-            </wp:positionV>
-            <wp:extent cx="2400840" cy="2359800"/>
-            <wp:effectExtent l="0" t="0" r="0" b="2400"/>
-            <wp:wrapSquare wrapText="bothSides"/>
+          <wp:inline distT="0" distB="0" distL="0" distR="0">
+            <wp:extent cx="2404872" cy="2359152"/>
+            <wp:effectExtent l="0" t="0" r="0" b="3175"/>
             <wp:docPr id="1" name="Image6"/>
             <wp:cNvGraphicFramePr/>
             <a:graphic xmlns:a="http://schemas.openxmlformats.org/drawingml/2006/main">
@@ -88,6 +109,11 @@
                     <a:blip r:embed="rId6">
                       <a:lum/>
                       <a:alphaModFix/>
+                      <a:extLst>
+                        <a:ext uri="{28A0092B-C50C-407E-A947-70E740481C1C}">
+                          <a14:useLocalDpi xmlns:a14="http://schemas.microsoft.com/office/drawing/2010/main" val="0"/>
+                        </a:ext>
+                      </a:extLst>
                     </a:blip>
                     <a:srcRect/>
                     <a:stretch>
@@ -97,7 +123,7 @@
                   <pic:spPr>
                     <a:xfrm>
                       <a:off x="0" y="0"/>
-                      <a:ext cx="2400840" cy="2359800"/>
+                      <a:ext cx="2404872" cy="2359152"/>
                     </a:xfrm>
                     <a:prstGeom prst="rect">
                       <a:avLst/>
@@ -106,214 +132,310 @@
                 </pic:pic>
               </a:graphicData>
             </a:graphic>
-          </wp:anchor>
+          </wp:inline>
         </w:drawing>
       </w:r>
-      <w:r>
+    </w:p>
+    <w:p>
+      <w:pPr>
+        <w:spacing w:after="240" w:line="480" w:lineRule="auto"/>
+        <w:rPr>
+          <w:rFonts w:ascii="Arial" w:hAnsi="Arial" w:cs="Arial"/>
+        </w:rPr>
+      </w:pPr>
+      <w:r>
+        <w:rPr>
+          <w:rFonts w:ascii="Arial" w:hAnsi="Arial" w:cs="Arial"/>
+        </w:rPr>
+        <w:t>Animations can take many hours to render, so it is best when learning the controls, to keep it simple.</w:t>
+      </w:r>
+      <w:r>
+        <w:rPr>
+          <w:rFonts w:ascii="Arial" w:hAnsi="Arial" w:cs="Arial"/>
+        </w:rPr>
+        <w:t xml:space="preserve"> </w:t>
+      </w:r>
+      <w:r>
+        <w:rPr>
+          <w:rFonts w:ascii="Arial" w:hAnsi="Arial" w:cs="Arial"/>
+        </w:rPr>
+        <w:t>Choose fractals and/or primitives that render fast. Do not use slow effects like Volumetric Light of Multi Ray Ambient Occlusion.</w:t>
+      </w:r>
+      <w:r>
+        <w:rPr>
+          <w:rFonts w:ascii="Arial" w:hAnsi="Arial" w:cs="Arial"/>
+        </w:rPr>
+        <w:t xml:space="preserve"> </w:t>
+      </w:r>
+      <w:r>
+        <w:rPr>
+          <w:rFonts w:ascii="Arial" w:hAnsi="Arial" w:cs="Arial"/>
+        </w:rPr>
+        <w:t>I drop the resolution to 400 x 300 Detail Level 0.5, or 200 x 150 Detail Level 0.25.</w:t>
+      </w:r>
+    </w:p>
+    <w:p>
+      <w:pPr>
+        <w:spacing w:after="240" w:line="480" w:lineRule="auto"/>
+        <w:rPr>
+          <w:rFonts w:ascii="Arial" w:hAnsi="Arial" w:cs="Arial"/>
+        </w:rPr>
+      </w:pPr>
+      <w:r>
+        <w:rPr>
+          <w:rFonts w:ascii="Arial" w:hAnsi="Arial" w:cs="Arial"/>
+        </w:rPr>
+        <w:t>The animation value of an object (or an effect) at each frame, is the sum of the parameter value, (generated from the keyframe animation table), and the sound value at that frame.</w:t>
+      </w:r>
+      <w:r>
+        <w:rPr>
+          <w:rFonts w:ascii="Arial" w:hAnsi="Arial" w:cs="Arial"/>
+        </w:rPr>
         <w:br/>
-        <w:t>Animations can take many hours to render, so it is best when learning the controls, to keep it simple.</w:t>
-      </w:r>
-    </w:p>
-    <w:p>
-      <w:pPr>
-        <w:pStyle w:val="Textbody"/>
-        <w:spacing w:after="0" w:line="240" w:lineRule="auto"/>
-        <w:ind w:right="4139"/>
-      </w:pPr>
-    </w:p>
-    <w:p>
-      <w:pPr>
-        <w:pStyle w:val="Textbody"/>
-        <w:spacing w:after="0" w:line="240" w:lineRule="auto"/>
-        <w:ind w:right="4139"/>
-      </w:pPr>
-      <w:r>
-        <w:t>Choose fractals and/or primitives that render fast. Do not use slow effects like Volumetric Light of Multi Ray Ambient Occlusion.</w:t>
-      </w:r>
-    </w:p>
-    <w:p>
-      <w:pPr>
-        <w:pStyle w:val="Textbody"/>
-        <w:spacing w:after="0" w:line="240" w:lineRule="auto"/>
-        <w:ind w:right="4139"/>
-      </w:pPr>
-    </w:p>
-    <w:p>
-      <w:pPr>
-        <w:pStyle w:val="Textbody"/>
-        <w:spacing w:after="283" w:line="240" w:lineRule="auto"/>
-        <w:ind w:right="4139"/>
-      </w:pPr>
-      <w:r>
-        <w:t>I drop the resolution to 400 x 300 Detail Level 0.5, or 200 x 150 Detail Level 0.25.</w:t>
-      </w:r>
-    </w:p>
-    <w:p>
-      <w:pPr>
-        <w:pStyle w:val="Textbody"/>
-        <w:spacing w:after="0" w:line="240" w:lineRule="auto"/>
-      </w:pPr>
-    </w:p>
-    <w:p>
-      <w:pPr>
-        <w:pStyle w:val="Textbody"/>
-        <w:spacing w:after="0" w:line="240" w:lineRule="auto"/>
-      </w:pPr>
-      <w:r>
-        <w:t>The animation value of an object (or an effect) at each frame, is the sum of the parameter value, (generated from the keyframe animation table), and the sound value at that frame.</w:t>
-      </w:r>
-      <w:r>
-        <w:br/>
-      </w:r>
-      <w:r>
-        <w:br/>
-        <w:t xml:space="preserve">   animVal = paraVal + soundVal.</w:t>
-      </w:r>
-    </w:p>
-    <w:p>
-      <w:pPr>
-        <w:pStyle w:val="Textbody"/>
-        <w:spacing w:after="0" w:line="240" w:lineRule="auto"/>
-      </w:pPr>
-    </w:p>
-    <w:p>
-      <w:pPr>
-        <w:pStyle w:val="Textbody"/>
-        <w:spacing w:after="0" w:line="240" w:lineRule="auto"/>
-      </w:pPr>
-      <w:r>
-        <w:t>This tutorial is about the basics of using soundVal to vary animVal.  So I will keep paraVal constant and  use only sound data to direct the animation of parameters.</w:t>
-      </w:r>
-    </w:p>
-    <w:p>
-      <w:pPr>
-        <w:pStyle w:val="Textbody"/>
-        <w:spacing w:after="0" w:line="240" w:lineRule="auto"/>
-      </w:pPr>
-    </w:p>
-    <w:p>
-      <w:pPr>
-        <w:pStyle w:val="Textbody"/>
-      </w:pPr>
-      <w:r>
-        <w:t>A cool thing about using only soundVal (no keyframe animation) is that we can set up a trial with just two keyframes (beginning and end).</w:t>
-      </w:r>
-    </w:p>
-    <w:p>
-      <w:pPr>
-        <w:pStyle w:val="Textbody"/>
-        <w:spacing w:after="0" w:line="240" w:lineRule="auto"/>
-        <w:rPr>
-          <w:b/>
+        <w:t xml:space="preserve">   </w:t>
+      </w:r>
+      <w:proofErr w:type="spellStart"/>
+      <w:r>
+        <w:rPr>
+          <w:rFonts w:ascii="Arial" w:hAnsi="Arial" w:cs="Arial"/>
+        </w:rPr>
+        <w:t>animVal</w:t>
+      </w:r>
+      <w:proofErr w:type="spellEnd"/>
+      <w:r>
+        <w:rPr>
+          <w:rFonts w:ascii="Arial" w:hAnsi="Arial" w:cs="Arial"/>
+        </w:rPr>
+        <w:t xml:space="preserve"> = </w:t>
+      </w:r>
+      <w:proofErr w:type="spellStart"/>
+      <w:r>
+        <w:rPr>
+          <w:rFonts w:ascii="Arial" w:hAnsi="Arial" w:cs="Arial"/>
+        </w:rPr>
+        <w:t>paraVal</w:t>
+      </w:r>
+      <w:proofErr w:type="spellEnd"/>
+      <w:r>
+        <w:rPr>
+          <w:rFonts w:ascii="Arial" w:hAnsi="Arial" w:cs="Arial"/>
+        </w:rPr>
+        <w:t xml:space="preserve"> + </w:t>
+      </w:r>
+      <w:proofErr w:type="spellStart"/>
+      <w:r>
+        <w:rPr>
+          <w:rFonts w:ascii="Arial" w:hAnsi="Arial" w:cs="Arial"/>
+        </w:rPr>
+        <w:t>soundVal</w:t>
+      </w:r>
+      <w:proofErr w:type="spellEnd"/>
+      <w:r>
+        <w:rPr>
+          <w:rFonts w:ascii="Arial" w:hAnsi="Arial" w:cs="Arial"/>
+        </w:rPr>
+        <w:t>.</w:t>
+      </w:r>
+    </w:p>
+    <w:p>
+      <w:pPr>
+        <w:spacing w:after="240" w:line="480" w:lineRule="auto"/>
+        <w:rPr>
+          <w:rFonts w:ascii="Arial" w:hAnsi="Arial" w:cs="Arial"/>
+        </w:rPr>
+      </w:pPr>
+      <w:r>
+        <w:rPr>
+          <w:rFonts w:ascii="Arial" w:hAnsi="Arial" w:cs="Arial"/>
+        </w:rPr>
+        <w:t xml:space="preserve">This tutorial is about the basics of using </w:t>
+      </w:r>
+      <w:proofErr w:type="spellStart"/>
+      <w:r>
+        <w:rPr>
+          <w:rFonts w:ascii="Arial" w:hAnsi="Arial" w:cs="Arial"/>
+        </w:rPr>
+        <w:t>soundVal</w:t>
+      </w:r>
+      <w:proofErr w:type="spellEnd"/>
+      <w:r>
+        <w:rPr>
+          <w:rFonts w:ascii="Arial" w:hAnsi="Arial" w:cs="Arial"/>
+        </w:rPr>
+        <w:t xml:space="preserve"> to vary </w:t>
+      </w:r>
+      <w:proofErr w:type="spellStart"/>
+      <w:r>
+        <w:rPr>
+          <w:rFonts w:ascii="Arial" w:hAnsi="Arial" w:cs="Arial"/>
+        </w:rPr>
+        <w:t>animVal</w:t>
+      </w:r>
+      <w:proofErr w:type="spellEnd"/>
+      <w:r>
+        <w:rPr>
+          <w:rFonts w:ascii="Arial" w:hAnsi="Arial" w:cs="Arial"/>
+        </w:rPr>
+        <w:t xml:space="preserve">.  So I will keep </w:t>
+      </w:r>
+      <w:proofErr w:type="spellStart"/>
+      <w:r>
+        <w:rPr>
+          <w:rFonts w:ascii="Arial" w:hAnsi="Arial" w:cs="Arial"/>
+        </w:rPr>
+        <w:t>paraVal</w:t>
+      </w:r>
+      <w:proofErr w:type="spellEnd"/>
+      <w:r>
+        <w:rPr>
+          <w:rFonts w:ascii="Arial" w:hAnsi="Arial" w:cs="Arial"/>
+        </w:rPr>
+        <w:t xml:space="preserve"> constant and  use only sound data to direct the animation of parameters.</w:t>
+      </w:r>
+    </w:p>
+    <w:p>
+      <w:pPr>
+        <w:spacing w:after="240" w:line="480" w:lineRule="auto"/>
+        <w:rPr>
+          <w:rFonts w:ascii="Arial" w:hAnsi="Arial" w:cs="Arial"/>
+        </w:rPr>
+      </w:pPr>
+      <w:r>
+        <w:rPr>
+          <w:rFonts w:ascii="Arial" w:hAnsi="Arial" w:cs="Arial"/>
+        </w:rPr>
+        <w:t xml:space="preserve">A cool thing about using only </w:t>
+      </w:r>
+      <w:proofErr w:type="spellStart"/>
+      <w:r>
+        <w:rPr>
+          <w:rFonts w:ascii="Arial" w:hAnsi="Arial" w:cs="Arial"/>
+        </w:rPr>
+        <w:t>soundVal</w:t>
+      </w:r>
+      <w:proofErr w:type="spellEnd"/>
+      <w:r>
+        <w:rPr>
+          <w:rFonts w:ascii="Arial" w:hAnsi="Arial" w:cs="Arial"/>
+        </w:rPr>
+        <w:t xml:space="preserve"> (no keyframe animation) is that we can set up a trial with just two keyframes (beginning and end).</w:t>
+      </w:r>
+    </w:p>
+    <w:p>
+      <w:pPr>
+        <w:spacing w:after="240" w:line="480" w:lineRule="auto"/>
+        <w:rPr>
+          <w:rFonts w:ascii="Arial" w:hAnsi="Arial" w:cs="Arial"/>
           <w:i/>
         </w:rPr>
       </w:pPr>
       <w:r>
         <w:rPr>
+          <w:rFonts w:ascii="Arial" w:hAnsi="Arial" w:cs="Arial"/>
           <w:i/>
         </w:rPr>
-        <w:t>Note. You can create an audio file for the single purpose of directing animation, where the audio file is not used at all in the final song mix. You can use Anim by Sound to create silent videos.</w:t>
-      </w:r>
-    </w:p>
-    <w:p>
-      <w:pPr>
-        <w:pStyle w:val="Textbody"/>
-        <w:spacing w:after="0" w:line="240" w:lineRule="auto"/>
-        <w:rPr>
+        <w:lastRenderedPageBreak/>
+        <w:t xml:space="preserve">Note. You can create an audio file for the single purpose of directing animation, where the audio file is not used at all in the final song mix. You can use </w:t>
+      </w:r>
+      <w:proofErr w:type="spellStart"/>
+      <w:r>
+        <w:rPr>
+          <w:rFonts w:ascii="Arial" w:hAnsi="Arial" w:cs="Arial"/>
           <w:i/>
         </w:rPr>
-      </w:pPr>
-    </w:p>
-    <w:p>
-      <w:pPr>
-        <w:pStyle w:val="Textbody"/>
-        <w:spacing w:after="0" w:line="240" w:lineRule="auto"/>
-        <w:rPr>
-          <w:b/>
+        <w:t>Anim</w:t>
+      </w:r>
+      <w:proofErr w:type="spellEnd"/>
+      <w:r>
+        <w:rPr>
+          <w:rFonts w:ascii="Arial" w:hAnsi="Arial" w:cs="Arial"/>
           <w:i/>
         </w:rPr>
-      </w:pPr>
-      <w:r>
-        <w:rPr>
+        <w:t xml:space="preserve"> by Sound to create silent videos.</w:t>
+      </w:r>
+    </w:p>
+    <w:p>
+      <w:pPr>
+        <w:spacing w:after="240" w:line="480" w:lineRule="auto"/>
+        <w:rPr>
+          <w:rFonts w:ascii="Arial" w:hAnsi="Arial" w:cs="Arial"/>
           <w:i/>
         </w:rPr>
+      </w:pPr>
+      <w:r>
+        <w:rPr>
+          <w:rFonts w:ascii="Arial" w:hAnsi="Arial" w:cs="Arial"/>
+          <w:i/>
+        </w:rPr>
         <w:t>Keyframe animation requires changes to be made at keyframes.  It is possible with Sound animation  to make changes at any frame, (i.e. a change at any 1 / 30 of a second time interval, when at 30fps.)</w:t>
       </w:r>
     </w:p>
     <w:p>
       <w:pPr>
-        <w:pStyle w:val="Textbody"/>
-        <w:spacing w:after="0" w:line="240" w:lineRule="auto"/>
-        <w:rPr>
+        <w:spacing w:after="240" w:line="480" w:lineRule="auto"/>
+        <w:rPr>
+          <w:rFonts w:ascii="Arial" w:hAnsi="Arial" w:cs="Arial"/>
           <w:i/>
         </w:rPr>
       </w:pPr>
-    </w:p>
-    <w:p>
-      <w:pPr>
-        <w:pStyle w:val="Textbody"/>
-        <w:spacing w:after="0" w:line="240" w:lineRule="auto"/>
-        <w:rPr>
+      <w:r>
+        <w:rPr>
+          <w:rFonts w:ascii="Arial" w:hAnsi="Arial" w:cs="Arial"/>
           <w:i/>
         </w:rPr>
-      </w:pPr>
-      <w:r>
-        <w:rPr>
-          <w:i/>
-        </w:rPr>
         <w:t xml:space="preserve">Previously, choreographing parameters with spreadsheets was very time consuming and I was limited to what I could  achieve, so I stopped and have waited.  </w:t>
       </w:r>
-      <w:r>
-        <w:rPr>
-          <w:b/>
+      <w:proofErr w:type="spellStart"/>
+      <w:r>
+        <w:rPr>
+          <w:rFonts w:ascii="Arial" w:hAnsi="Arial" w:cs="Arial"/>
           <w:bCs/>
           <w:i/>
         </w:rPr>
-        <w:t>Anim by Sound</w:t>
-      </w:r>
-      <w:r>
-        <w:rPr>
+        <w:t>Anim</w:t>
+      </w:r>
+      <w:proofErr w:type="spellEnd"/>
+      <w:r>
+        <w:rPr>
+          <w:rFonts w:ascii="Arial" w:hAnsi="Arial" w:cs="Arial"/>
+          <w:bCs/>
           <w:i/>
         </w:rPr>
+        <w:t xml:space="preserve"> by Sound</w:t>
+      </w:r>
+      <w:r>
+        <w:rPr>
+          <w:rFonts w:ascii="Arial" w:hAnsi="Arial" w:cs="Arial"/>
+          <w:i/>
+        </w:rPr>
         <w:t xml:space="preserve"> has made this process  much more simpler, and has infinite possibilities.</w:t>
       </w:r>
     </w:p>
     <w:p>
       <w:pPr>
-        <w:pStyle w:val="Textbody"/>
-        <w:spacing w:after="0" w:line="240" w:lineRule="auto"/>
-        <w:rPr>
-          <w:i/>
-        </w:rPr>
-      </w:pPr>
-    </w:p>
-    <w:p>
-      <w:pPr>
-        <w:pStyle w:val="Textbody"/>
-        <w:spacing w:after="0" w:line="240" w:lineRule="auto"/>
-      </w:pPr>
-      <w:r>
+        <w:spacing w:after="240" w:line="480" w:lineRule="auto"/>
+        <w:rPr>
+          <w:rFonts w:ascii="Arial" w:hAnsi="Arial" w:cs="Arial"/>
+        </w:rPr>
+      </w:pPr>
+      <w:r>
+        <w:rPr>
+          <w:rFonts w:ascii="Arial" w:hAnsi="Arial" w:cs="Arial"/>
+        </w:rPr>
         <w:t>All files used in this example can be downloaded from mandelbulber.org</w:t>
       </w:r>
     </w:p>
     <w:p>
       <w:pPr>
-        <w:pStyle w:val="Textbody"/>
-        <w:spacing w:after="0" w:line="240" w:lineRule="auto"/>
-      </w:pPr>
-    </w:p>
-    <w:p>
-      <w:pPr>
-        <w:pStyle w:val="Textbody"/>
-        <w:spacing w:after="0" w:line="240" w:lineRule="auto"/>
-        <w:rPr>
-          <w:b/>
+        <w:spacing w:after="240" w:line="480" w:lineRule="auto"/>
+        <w:rPr>
+          <w:rFonts w:ascii="Arial" w:hAnsi="Arial" w:cs="Arial"/>
           <w:bCs/>
         </w:rPr>
       </w:pPr>
       <w:r>
         <w:rPr>
-          <w:b/>
+          <w:rFonts w:ascii="Arial" w:hAnsi="Arial" w:cs="Arial"/>
           <w:bCs/>
         </w:rPr>
         <w:t>http://cdn.mandelbulber.org/doc/audio/9%20tut.zip</w:t>
@@ -321,164 +443,318 @@
     </w:p>
     <w:p>
       <w:pPr>
-        <w:pStyle w:val="Textbody"/>
-        <w:spacing w:after="0" w:line="240" w:lineRule="auto"/>
-      </w:pPr>
-      <w:r>
-        <w:t>unzip and place “9 tut” folder in  home/mandelbulber/animations/</w:t>
-      </w:r>
-    </w:p>
-    <w:p>
-      <w:pPr>
-        <w:pStyle w:val="Textbody"/>
-        <w:spacing w:after="0" w:line="240" w:lineRule="auto"/>
-        <w:rPr>
-          <w:shd w:val="clear" w:color="auto" w:fill="FFFF00"/>
-        </w:rPr>
-      </w:pPr>
-    </w:p>
-    <w:p>
-      <w:pPr>
-        <w:pStyle w:val="Textbody"/>
-        <w:pageBreakBefore/>
-        <w:spacing w:after="283" w:line="240" w:lineRule="auto"/>
-        <w:rPr>
-          <w:b/>
-        </w:rPr>
-      </w:pPr>
-      <w:r>
-        <w:rPr>
-          <w:b/>
-        </w:rPr>
-        <w:lastRenderedPageBreak/>
+        <w:spacing w:after="240" w:line="480" w:lineRule="auto"/>
+        <w:rPr>
+          <w:rFonts w:ascii="Arial" w:hAnsi="Arial" w:cs="Arial"/>
+        </w:rPr>
+      </w:pPr>
+      <w:r>
+        <w:rPr>
+          <w:rFonts w:ascii="Arial" w:hAnsi="Arial" w:cs="Arial"/>
+        </w:rPr>
+        <w:t>unzip and place “9 tut” folder in  home/</w:t>
+      </w:r>
+      <w:proofErr w:type="spellStart"/>
+      <w:r>
+        <w:rPr>
+          <w:rFonts w:ascii="Arial" w:hAnsi="Arial" w:cs="Arial"/>
+        </w:rPr>
+        <w:t>mandelbulber</w:t>
+      </w:r>
+      <w:proofErr w:type="spellEnd"/>
+      <w:r>
+        <w:rPr>
+          <w:rFonts w:ascii="Arial" w:hAnsi="Arial" w:cs="Arial"/>
+        </w:rPr>
+        <w:t>/animations/</w:t>
+      </w:r>
+    </w:p>
+    <w:p>
+      <w:pPr>
+        <w:pStyle w:val="Heading2"/>
+      </w:pPr>
+      <w:r>
         <w:t>Audio Files</w:t>
       </w:r>
     </w:p>
     <w:p>
       <w:pPr>
-        <w:pStyle w:val="Textbody"/>
-        <w:spacing w:after="0" w:line="120" w:lineRule="auto"/>
-      </w:pPr>
-      <w:r>
+        <w:spacing w:after="240" w:line="480" w:lineRule="auto"/>
+        <w:rPr>
+          <w:rFonts w:ascii="Arial" w:hAnsi="Arial" w:cs="Arial"/>
+        </w:rPr>
+      </w:pPr>
+      <w:r>
+        <w:rPr>
+          <w:rFonts w:ascii="Arial" w:hAnsi="Arial" w:cs="Arial"/>
+        </w:rPr>
         <w:t>The following formats are supported:</w:t>
       </w:r>
     </w:p>
     <w:p>
       <w:pPr>
-        <w:pStyle w:val="Textbody"/>
-        <w:spacing w:before="181" w:after="181" w:line="120" w:lineRule="auto"/>
-      </w:pPr>
-      <w:r>
+        <w:spacing w:after="240" w:line="480" w:lineRule="auto"/>
+        <w:rPr>
+          <w:rFonts w:ascii="Arial" w:hAnsi="Arial" w:cs="Arial"/>
+        </w:rPr>
+      </w:pPr>
+      <w:r>
+        <w:rPr>
+          <w:rFonts w:ascii="Arial" w:hAnsi="Arial" w:cs="Arial"/>
+        </w:rPr>
         <w:t>- *.wav (wave form audio format)</w:t>
       </w:r>
     </w:p>
     <w:p>
       <w:pPr>
-        <w:pStyle w:val="Textbody"/>
-        <w:spacing w:before="181" w:after="181" w:line="120" w:lineRule="auto"/>
-      </w:pPr>
-      <w:r>
-        <w:t>- *.ogg (Ogg Vorbis)</w:t>
-      </w:r>
-    </w:p>
-    <w:p>
-      <w:pPr>
-        <w:pStyle w:val="Textbody"/>
-        <w:spacing w:before="181" w:after="181" w:line="120" w:lineRule="auto"/>
-      </w:pPr>
-      <w:r>
-        <w:t>- *.flac (Free Lossless Audio Format)</w:t>
-      </w:r>
-    </w:p>
-    <w:p>
-      <w:pPr>
-        <w:pStyle w:val="Textbody"/>
-        <w:spacing w:before="181" w:after="181" w:line="120" w:lineRule="auto"/>
-      </w:pPr>
-      <w:r>
+        <w:spacing w:after="240" w:line="480" w:lineRule="auto"/>
+        <w:rPr>
+          <w:rFonts w:ascii="Arial" w:hAnsi="Arial" w:cs="Arial"/>
+        </w:rPr>
+      </w:pPr>
+      <w:r>
+        <w:rPr>
+          <w:rFonts w:ascii="Arial" w:hAnsi="Arial" w:cs="Arial"/>
+        </w:rPr>
+        <w:t>- *.</w:t>
+      </w:r>
+      <w:proofErr w:type="spellStart"/>
+      <w:r>
+        <w:rPr>
+          <w:rFonts w:ascii="Arial" w:hAnsi="Arial" w:cs="Arial"/>
+        </w:rPr>
+        <w:t>ogg</w:t>
+      </w:r>
+      <w:proofErr w:type="spellEnd"/>
+      <w:r>
+        <w:rPr>
+          <w:rFonts w:ascii="Arial" w:hAnsi="Arial" w:cs="Arial"/>
+        </w:rPr>
+        <w:t xml:space="preserve"> (</w:t>
+      </w:r>
+      <w:proofErr w:type="spellStart"/>
+      <w:r>
+        <w:rPr>
+          <w:rFonts w:ascii="Arial" w:hAnsi="Arial" w:cs="Arial"/>
+        </w:rPr>
+        <w:t>Ogg</w:t>
+      </w:r>
+      <w:proofErr w:type="spellEnd"/>
+      <w:r>
+        <w:rPr>
+          <w:rFonts w:ascii="Arial" w:hAnsi="Arial" w:cs="Arial"/>
+        </w:rPr>
+        <w:t xml:space="preserve"> </w:t>
+      </w:r>
+      <w:proofErr w:type="spellStart"/>
+      <w:r>
+        <w:rPr>
+          <w:rFonts w:ascii="Arial" w:hAnsi="Arial" w:cs="Arial"/>
+        </w:rPr>
+        <w:t>Vorbis</w:t>
+      </w:r>
+      <w:proofErr w:type="spellEnd"/>
+      <w:r>
+        <w:rPr>
+          <w:rFonts w:ascii="Arial" w:hAnsi="Arial" w:cs="Arial"/>
+        </w:rPr>
+        <w:t>)</w:t>
+      </w:r>
+    </w:p>
+    <w:p>
+      <w:pPr>
+        <w:spacing w:after="240" w:line="480" w:lineRule="auto"/>
+        <w:rPr>
+          <w:rFonts w:ascii="Arial" w:hAnsi="Arial" w:cs="Arial"/>
+        </w:rPr>
+      </w:pPr>
+      <w:r>
+        <w:rPr>
+          <w:rFonts w:ascii="Arial" w:hAnsi="Arial" w:cs="Arial"/>
+        </w:rPr>
+        <w:t>- *.</w:t>
+      </w:r>
+      <w:proofErr w:type="spellStart"/>
+      <w:r>
+        <w:rPr>
+          <w:rFonts w:ascii="Arial" w:hAnsi="Arial" w:cs="Arial"/>
+        </w:rPr>
+        <w:t>flac</w:t>
+      </w:r>
+      <w:proofErr w:type="spellEnd"/>
+      <w:r>
+        <w:rPr>
+          <w:rFonts w:ascii="Arial" w:hAnsi="Arial" w:cs="Arial"/>
+        </w:rPr>
+        <w:t xml:space="preserve"> (Free Lossless Audio Format)</w:t>
+      </w:r>
+    </w:p>
+    <w:p>
+      <w:pPr>
+        <w:spacing w:after="240" w:line="480" w:lineRule="auto"/>
+        <w:rPr>
+          <w:rFonts w:ascii="Arial" w:hAnsi="Arial" w:cs="Arial"/>
+        </w:rPr>
+      </w:pPr>
+      <w:r>
+        <w:rPr>
+          <w:rFonts w:ascii="Arial" w:hAnsi="Arial" w:cs="Arial"/>
+        </w:rPr>
         <w:t>- *.mp3 (MPEG II Audio Layer 3) - supported only under Linux</w:t>
       </w:r>
     </w:p>
     <w:p>
       <w:pPr>
-        <w:pStyle w:val="Textbody"/>
-        <w:spacing w:before="181" w:after="181"/>
-        <w:jc w:val="both"/>
-      </w:pPr>
-      <w:r>
-        <w:t>I used Hydrogen Drum Kit emulator to make all the individual drum track files. These are .wav files but as I am using Linux I converted them to .mp3 to use in Mandelbulber. These are mono working files, when I make the video in VirtualDub I then use the final song mix .wav file.</w:t>
-      </w:r>
-    </w:p>
-    <w:p>
-      <w:pPr>
-        <w:pStyle w:val="Textbody"/>
-        <w:jc w:val="both"/>
-      </w:pPr>
-      <w:r>
-        <w:t>The guitar tracks have also been recorded as .wav, and a .mp3 copy made to use with Mandelbulber.</w:t>
-      </w:r>
-    </w:p>
-    <w:p>
-      <w:pPr>
-        <w:pStyle w:val="Textbody"/>
-        <w:spacing w:after="0"/>
-        <w:jc w:val="both"/>
-      </w:pPr>
-      <w:r>
+        <w:spacing w:after="240" w:line="480" w:lineRule="auto"/>
+        <w:rPr>
+          <w:rFonts w:ascii="Arial" w:hAnsi="Arial" w:cs="Arial"/>
+        </w:rPr>
+      </w:pPr>
+      <w:r>
+        <w:rPr>
+          <w:rFonts w:ascii="Arial" w:hAnsi="Arial" w:cs="Arial"/>
+        </w:rPr>
+        <w:t xml:space="preserve">I used Hydrogen Drum Kit emulator to make all the individual drum track files. These are .wav files but as I am using Linux I converted them to .mp3 to use in </w:t>
+      </w:r>
+      <w:proofErr w:type="spellStart"/>
+      <w:r>
+        <w:rPr>
+          <w:rFonts w:ascii="Arial" w:hAnsi="Arial" w:cs="Arial"/>
+        </w:rPr>
+        <w:t>Mandelbulber</w:t>
+      </w:r>
+      <w:proofErr w:type="spellEnd"/>
+      <w:r>
+        <w:rPr>
+          <w:rFonts w:ascii="Arial" w:hAnsi="Arial" w:cs="Arial"/>
+        </w:rPr>
+        <w:t xml:space="preserve">. These are mono working files, when I make the video in </w:t>
+      </w:r>
+      <w:proofErr w:type="spellStart"/>
+      <w:r>
+        <w:rPr>
+          <w:rFonts w:ascii="Arial" w:hAnsi="Arial" w:cs="Arial"/>
+        </w:rPr>
+        <w:t>VirtualDub</w:t>
+      </w:r>
+      <w:proofErr w:type="spellEnd"/>
+      <w:r>
+        <w:rPr>
+          <w:rFonts w:ascii="Arial" w:hAnsi="Arial" w:cs="Arial"/>
+        </w:rPr>
+        <w:t xml:space="preserve"> I then use the final song mix .wav file.</w:t>
+      </w:r>
+    </w:p>
+    <w:p>
+      <w:pPr>
+        <w:spacing w:after="240" w:line="480" w:lineRule="auto"/>
+        <w:rPr>
+          <w:rFonts w:ascii="Arial" w:hAnsi="Arial" w:cs="Arial"/>
+        </w:rPr>
+      </w:pPr>
+      <w:r>
+        <w:rPr>
+          <w:rFonts w:ascii="Arial" w:hAnsi="Arial" w:cs="Arial"/>
+        </w:rPr>
+        <w:t xml:space="preserve">The guitar tracks have also been recorded as .wav, and a .mp3 copy made to use with </w:t>
+      </w:r>
+      <w:proofErr w:type="spellStart"/>
+      <w:r>
+        <w:rPr>
+          <w:rFonts w:ascii="Arial" w:hAnsi="Arial" w:cs="Arial"/>
+        </w:rPr>
+        <w:t>Mandelbulber</w:t>
+      </w:r>
+      <w:proofErr w:type="spellEnd"/>
+      <w:r>
+        <w:rPr>
+          <w:rFonts w:ascii="Arial" w:hAnsi="Arial" w:cs="Arial"/>
+        </w:rPr>
+        <w:t>.</w:t>
+      </w:r>
+    </w:p>
+    <w:p>
+      <w:pPr>
+        <w:spacing w:after="240" w:line="480" w:lineRule="auto"/>
+        <w:rPr>
+          <w:rFonts w:ascii="Arial" w:hAnsi="Arial" w:cs="Arial"/>
+        </w:rPr>
+      </w:pPr>
+      <w:r>
+        <w:rPr>
+          <w:rFonts w:ascii="Arial" w:hAnsi="Arial" w:cs="Arial"/>
+        </w:rPr>
         <w:t xml:space="preserve">The audio file data is sampled at every frame point, the data is then converted to a </w:t>
       </w:r>
       <w:r>
         <w:rPr>
+          <w:rFonts w:ascii="Arial" w:hAnsi="Arial" w:cs="Arial"/>
           <w:i/>
           <w:iCs/>
         </w:rPr>
         <w:t>sound</w:t>
       </w:r>
       <w:r>
+        <w:rPr>
+          <w:rFonts w:ascii="Arial" w:hAnsi="Arial" w:cs="Arial"/>
+        </w:rPr>
         <w:t xml:space="preserve"> number ranging between 0 (silent) and 1 (maximum) which can represent Amplitude or Pitch. This value is shown in the Sound Animation chart on the Audio Selector UI. We can use either the default Amplitude mode or choose Sound Pitch mode to animate.</w:t>
       </w:r>
     </w:p>
     <w:p>
       <w:pPr>
-        <w:pStyle w:val="Textbody"/>
-        <w:jc w:val="both"/>
-      </w:pPr>
-      <w:r>
-        <w:br/>
+        <w:spacing w:after="240" w:line="480" w:lineRule="auto"/>
+        <w:rPr>
+          <w:rFonts w:ascii="Arial" w:hAnsi="Arial" w:cs="Arial"/>
+        </w:rPr>
+      </w:pPr>
+      <w:r>
+        <w:rPr>
+          <w:rFonts w:ascii="Arial" w:hAnsi="Arial" w:cs="Arial"/>
+        </w:rPr>
+        <w:lastRenderedPageBreak/>
         <w:t>For this example I used Pitch with lead guitar (melody line) creating the fractal movement, and Amplitude for a drum to alternate the color. The fractal shape will  respond to the free flowing melody line and the color change as a repetitive rhythm event.</w:t>
       </w:r>
     </w:p>
     <w:p>
       <w:pPr>
-        <w:pStyle w:val="Textbody"/>
-        <w:jc w:val="both"/>
-      </w:pPr>
-      <w:r>
+        <w:spacing w:after="240" w:line="480" w:lineRule="auto"/>
+        <w:rPr>
+          <w:rFonts w:ascii="Arial" w:hAnsi="Arial" w:cs="Arial"/>
+        </w:rPr>
+      </w:pPr>
+      <w:r>
+        <w:rPr>
+          <w:rFonts w:ascii="Arial" w:hAnsi="Arial" w:cs="Arial"/>
+        </w:rPr>
         <w:t>This is a screen-shot from Audacity showing some of the instrument tracks I had available. I only used one drum (a kick drum), but normally I would be using more percussion instruments.</w:t>
       </w:r>
     </w:p>
     <w:p>
       <w:pPr>
-        <w:pStyle w:val="Textbody"/>
-        <w:jc w:val="both"/>
-      </w:pPr>
-      <w:r>
-        <w:rPr>
+        <w:spacing w:after="240" w:line="480" w:lineRule="auto"/>
+        <w:rPr>
+          <w:rFonts w:ascii="Arial" w:hAnsi="Arial" w:cs="Arial"/>
+        </w:rPr>
+      </w:pPr>
+    </w:p>
+    <w:p>
+      <w:pPr>
+        <w:spacing w:after="240" w:line="480" w:lineRule="auto"/>
+        <w:rPr>
+          <w:rFonts w:ascii="Arial" w:hAnsi="Arial" w:cs="Arial"/>
+        </w:rPr>
+      </w:pPr>
+      <w:r>
+        <w:rPr>
+          <w:rFonts w:ascii="Arial" w:hAnsi="Arial" w:cs="Arial"/>
           <w:noProof/>
           <w:lang w:eastAsia="en-US" w:bidi="ar-SA"/>
         </w:rPr>
         <w:drawing>
-          <wp:anchor distT="0" distB="0" distL="114300" distR="114300" simplePos="0" relativeHeight="251660288" behindDoc="0" locked="0" layoutInCell="1" allowOverlap="1">
-            <wp:simplePos x="0" y="0"/>
-            <wp:positionH relativeFrom="column">
-              <wp:posOffset>964439</wp:posOffset>
-            </wp:positionH>
-            <wp:positionV relativeFrom="paragraph">
-              <wp:posOffset>-19800</wp:posOffset>
-            </wp:positionV>
-            <wp:extent cx="4610880" cy="4146479"/>
-            <wp:effectExtent l="0" t="0" r="0" b="6421"/>
-            <wp:wrapSquare wrapText="bothSides"/>
+          <wp:inline distT="0" distB="0" distL="0" distR="0">
+            <wp:extent cx="4608576" cy="4142232"/>
+            <wp:effectExtent l="0" t="0" r="1905" b="0"/>
             <wp:docPr id="2" name="Image12"/>
             <wp:cNvGraphicFramePr/>
             <a:graphic xmlns:a="http://schemas.openxmlformats.org/drawingml/2006/main">
@@ -492,6 +768,11 @@
                     <a:blip r:embed="rId7">
                       <a:lum/>
                       <a:alphaModFix/>
+                      <a:extLst>
+                        <a:ext uri="{28A0092B-C50C-407E-A947-70E740481C1C}">
+                          <a14:useLocalDpi xmlns:a14="http://schemas.microsoft.com/office/drawing/2010/main" val="0"/>
+                        </a:ext>
+                      </a:extLst>
                     </a:blip>
                     <a:srcRect/>
                     <a:stretch>
@@ -501,7 +782,7 @@
                   <pic:spPr>
                     <a:xfrm>
                       <a:off x="0" y="0"/>
-                      <a:ext cx="4610880" cy="4146479"/>
+                      <a:ext cx="4608576" cy="4142232"/>
                     </a:xfrm>
                     <a:prstGeom prst="rect">
                       <a:avLst/>
@@ -510,114 +791,106 @@
                 </pic:pic>
               </a:graphicData>
             </a:graphic>
-          </wp:anchor>
+          </wp:inline>
         </w:drawing>
       </w:r>
     </w:p>
     <w:p>
       <w:pPr>
-        <w:pStyle w:val="Textbody"/>
-        <w:jc w:val="both"/>
-      </w:pPr>
-    </w:p>
-    <w:p>
-      <w:pPr>
-        <w:pStyle w:val="Textbody"/>
-        <w:jc w:val="both"/>
-      </w:pPr>
-    </w:p>
-    <w:p>
-      <w:pPr>
-        <w:pStyle w:val="Textbody"/>
-        <w:jc w:val="both"/>
-      </w:pPr>
-    </w:p>
-    <w:p>
-      <w:pPr>
-        <w:pStyle w:val="Textbody"/>
-        <w:jc w:val="both"/>
-      </w:pPr>
-    </w:p>
-    <w:p>
-      <w:pPr>
-        <w:pStyle w:val="Textbody"/>
-        <w:jc w:val="both"/>
-      </w:pPr>
-    </w:p>
-    <w:p>
-      <w:pPr>
-        <w:pStyle w:val="Textbody"/>
-        <w:jc w:val="both"/>
-      </w:pPr>
-    </w:p>
-    <w:p>
-      <w:pPr>
-        <w:pStyle w:val="Textbody"/>
-        <w:pageBreakBefore/>
-        <w:rPr>
-          <w:b/>
-        </w:rPr>
-      </w:pPr>
-      <w:r>
-        <w:rPr>
-          <w:b/>
-        </w:rPr>
-        <w:lastRenderedPageBreak/>
+        <w:pStyle w:val="Heading2"/>
+      </w:pPr>
+      <w:r>
         <w:t>Adding a parameter.</w:t>
       </w:r>
     </w:p>
     <w:p>
       <w:pPr>
-        <w:pStyle w:val="Textbody"/>
-        <w:spacing w:after="0"/>
-      </w:pPr>
-      <w:r>
+        <w:spacing w:after="240" w:line="480" w:lineRule="auto"/>
+        <w:rPr>
+          <w:rFonts w:ascii="Arial" w:hAnsi="Arial" w:cs="Arial"/>
+        </w:rPr>
+      </w:pPr>
+      <w:r>
+        <w:rPr>
+          <w:rFonts w:ascii="Arial" w:hAnsi="Arial" w:cs="Arial"/>
+        </w:rPr>
         <w:t>Firstly,  have the Animation Dock open. ( i.e. from menu select View - show animation dock.)</w:t>
       </w:r>
     </w:p>
     <w:p>
       <w:pPr>
-        <w:pStyle w:val="Textbody"/>
-        <w:spacing w:after="0"/>
-      </w:pPr>
-    </w:p>
-    <w:p>
-      <w:pPr>
-        <w:pStyle w:val="Textbody"/>
-      </w:pPr>
-      <w:r>
-        <w:t>Then go to the dock or tab for the parameter you wish to animate (e.g. fractal, material, effect etc). Right mouse click on the parameter field, and select Add to Keyframe Animation.</w:t>
-      </w:r>
-    </w:p>
-    <w:p>
-      <w:pPr>
-        <w:pStyle w:val="Textbody"/>
-      </w:pPr>
-      <w:r>
-        <w:t>The parameter will then be listed in the keyframe animation table, with Anim By Sound in the next column.</w:t>
-      </w:r>
-    </w:p>
-    <w:p>
-      <w:pPr>
-        <w:pStyle w:val="Textbody"/>
-      </w:pPr>
-      <w:r>
-        <w:rPr>
+        <w:spacing w:after="240" w:line="480" w:lineRule="auto"/>
+        <w:rPr>
+          <w:rFonts w:ascii="Arial" w:hAnsi="Arial" w:cs="Arial"/>
+        </w:rPr>
+      </w:pPr>
+      <w:r>
+        <w:rPr>
+          <w:rFonts w:ascii="Arial" w:hAnsi="Arial" w:cs="Arial"/>
+        </w:rPr>
+        <w:t xml:space="preserve">Then go to the dock or tab for the parameter you wish to animate (e.g. fractal, material, effect </w:t>
+      </w:r>
+      <w:proofErr w:type="spellStart"/>
+      <w:r>
+        <w:rPr>
+          <w:rFonts w:ascii="Arial" w:hAnsi="Arial" w:cs="Arial"/>
+        </w:rPr>
+        <w:t>etc</w:t>
+      </w:r>
+      <w:proofErr w:type="spellEnd"/>
+      <w:r>
+        <w:rPr>
+          <w:rFonts w:ascii="Arial" w:hAnsi="Arial" w:cs="Arial"/>
+        </w:rPr>
+        <w:t>). Right mouse click on the parameter field, and select Add to Keyframe Animation.</w:t>
+      </w:r>
+    </w:p>
+    <w:p>
+      <w:pPr>
+        <w:spacing w:after="240" w:line="480" w:lineRule="auto"/>
+        <w:rPr>
+          <w:rFonts w:ascii="Arial" w:hAnsi="Arial" w:cs="Arial"/>
+        </w:rPr>
+      </w:pPr>
+      <w:r>
+        <w:rPr>
+          <w:rFonts w:ascii="Arial" w:hAnsi="Arial" w:cs="Arial"/>
+        </w:rPr>
+        <w:t xml:space="preserve">The parameter will then be listed in the keyframe animation table, with </w:t>
+      </w:r>
+      <w:proofErr w:type="spellStart"/>
+      <w:r>
+        <w:rPr>
+          <w:rFonts w:ascii="Arial" w:hAnsi="Arial" w:cs="Arial"/>
+        </w:rPr>
+        <w:t>Anim</w:t>
+      </w:r>
+      <w:proofErr w:type="spellEnd"/>
+      <w:r>
+        <w:rPr>
+          <w:rFonts w:ascii="Arial" w:hAnsi="Arial" w:cs="Arial"/>
+        </w:rPr>
+        <w:t xml:space="preserve"> By Sound in the next column.</w:t>
+      </w:r>
+    </w:p>
+    <w:p>
+      <w:pPr>
+        <w:spacing w:after="240" w:line="480" w:lineRule="auto"/>
+        <w:rPr>
+          <w:rFonts w:ascii="Arial" w:hAnsi="Arial" w:cs="Arial"/>
+        </w:rPr>
+      </w:pPr>
+      <w:r>
+        <w:rPr>
+          <w:rFonts w:ascii="Arial" w:hAnsi="Arial" w:cs="Arial"/>
           <w:noProof/>
           <w:lang w:eastAsia="en-US" w:bidi="ar-SA"/>
         </w:rPr>
+        <w:lastRenderedPageBreak/>
         <w:drawing>
-          <wp:anchor distT="0" distB="0" distL="114300" distR="114300" simplePos="0" relativeHeight="251661312" behindDoc="0" locked="0" layoutInCell="1" allowOverlap="1">
-            <wp:simplePos x="0" y="0"/>
-            <wp:positionH relativeFrom="column">
-              <wp:posOffset>28440</wp:posOffset>
-            </wp:positionH>
-            <wp:positionV relativeFrom="paragraph">
-              <wp:posOffset>114480</wp:posOffset>
-            </wp:positionV>
-            <wp:extent cx="6120000" cy="2375640"/>
-            <wp:effectExtent l="0" t="0" r="0" b="5610"/>
-            <wp:wrapSquare wrapText="bothSides"/>
+          <wp:inline distT="0" distB="0" distL="0" distR="0">
+            <wp:extent cx="6117336" cy="2377440"/>
+            <wp:effectExtent l="0" t="0" r="0" b="3810"/>
             <wp:docPr id="3" name="Image4"/>
             <wp:cNvGraphicFramePr/>
             <a:graphic xmlns:a="http://schemas.openxmlformats.org/drawingml/2006/main">
@@ -631,6 +904,11 @@
                     <a:blip r:embed="rId8">
                       <a:lum/>
                       <a:alphaModFix/>
+                      <a:extLst>
+                        <a:ext uri="{28A0092B-C50C-407E-A947-70E740481C1C}">
+                          <a14:useLocalDpi xmlns:a14="http://schemas.microsoft.com/office/drawing/2010/main" val="0"/>
+                        </a:ext>
+                      </a:extLst>
                     </a:blip>
                     <a:srcRect/>
                     <a:stretch>
@@ -640,7 +918,7 @@
                   <pic:spPr>
                     <a:xfrm>
                       <a:off x="0" y="0"/>
-                      <a:ext cx="6120000" cy="2375640"/>
+                      <a:ext cx="6117336" cy="2377440"/>
                     </a:xfrm>
                     <a:prstGeom prst="rect">
                       <a:avLst/>
@@ -649,176 +927,189 @@
                 </pic:pic>
               </a:graphicData>
             </a:graphic>
-          </wp:anchor>
+          </wp:inline>
         </w:drawing>
       </w:r>
     </w:p>
     <w:p>
       <w:pPr>
-        <w:pStyle w:val="Textbody"/>
-      </w:pPr>
-      <w:r>
+        <w:spacing w:after="240" w:line="480" w:lineRule="auto"/>
+        <w:rPr>
+          <w:rFonts w:ascii="Arial" w:hAnsi="Arial" w:cs="Arial"/>
+        </w:rPr>
+      </w:pPr>
+      <w:r>
+        <w:rPr>
+          <w:rFonts w:ascii="Arial" w:hAnsi="Arial" w:cs="Arial"/>
+        </w:rPr>
         <w:t>Here I have chosen to animate parameter Menger_Mod1 offset y</w:t>
       </w:r>
     </w:p>
     <w:p>
       <w:pPr>
-        <w:pStyle w:val="Textbody"/>
-      </w:pPr>
-      <w:r>
+        <w:spacing w:after="240" w:line="480" w:lineRule="auto"/>
+        <w:rPr>
+          <w:rFonts w:ascii="Arial" w:hAnsi="Arial" w:cs="Arial"/>
+        </w:rPr>
+      </w:pPr>
+      <w:r>
+        <w:rPr>
+          <w:rFonts w:ascii="Arial" w:hAnsi="Arial" w:cs="Arial"/>
+        </w:rPr>
         <w:t xml:space="preserve"> fractal0_transf_addition_constant_y</w:t>
       </w:r>
     </w:p>
     <w:p>
       <w:pPr>
-        <w:pStyle w:val="Textbody"/>
-      </w:pPr>
-    </w:p>
-    <w:p>
-      <w:pPr>
-        <w:pStyle w:val="Textbody"/>
-      </w:pPr>
-      <w:r>
-        <w:t xml:space="preserve">i.e </w:t>
-      </w:r>
-      <w:r>
-        <w:rPr>
-          <w:u w:val="single"/>
-        </w:rPr>
-        <w:t>parameter name</w:t>
-      </w:r>
-      <w:r>
-        <w:t xml:space="preserve">  </w:t>
-      </w:r>
-      <w:r>
-        <w:rPr>
+        <w:spacing w:after="240" w:line="480" w:lineRule="auto"/>
+        <w:rPr>
+          <w:rFonts w:ascii="Arial" w:hAnsi="Arial" w:cs="Arial"/>
+        </w:rPr>
+      </w:pPr>
+      <w:proofErr w:type="spellStart"/>
+      <w:r>
+        <w:rPr>
+          <w:rFonts w:ascii="Arial" w:hAnsi="Arial" w:cs="Arial"/>
+        </w:rPr>
+        <w:t>i.e</w:t>
+      </w:r>
+      <w:proofErr w:type="spellEnd"/>
+      <w:r>
+        <w:rPr>
+          <w:rFonts w:ascii="Arial" w:hAnsi="Arial" w:cs="Arial"/>
+        </w:rPr>
+        <w:t xml:space="preserve"> parameter name  </w:t>
+      </w:r>
+      <w:proofErr w:type="spellStart"/>
+      <w:r>
+        <w:rPr>
+          <w:rFonts w:ascii="Arial" w:hAnsi="Arial" w:cs="Arial"/>
           <w:i/>
           <w:iCs/>
         </w:rPr>
-        <w:t xml:space="preserve">transf_addition_constant_y;   </w:t>
-      </w:r>
-      <w:r>
-        <w:t xml:space="preserve">from </w:t>
-      </w:r>
-      <w:r>
-        <w:rPr>
-          <w:u w:val="single"/>
-        </w:rPr>
-        <w:t xml:space="preserve">formula slot </w:t>
-      </w:r>
-      <w:r>
-        <w:t xml:space="preserve"> </w:t>
-      </w:r>
-      <w:r>
-        <w:rPr>
+        <w:t>transf_addition_constant_y</w:t>
+      </w:r>
+      <w:proofErr w:type="spellEnd"/>
+      <w:r>
+        <w:rPr>
+          <w:rFonts w:ascii="Arial" w:hAnsi="Arial" w:cs="Arial"/>
           <w:i/>
           <w:iCs/>
         </w:rPr>
-        <w:t>fractal0.</w:t>
-      </w:r>
-    </w:p>
-    <w:p>
-      <w:pPr>
-        <w:pStyle w:val="Textbody"/>
-        <w:rPr>
+        <w:t xml:space="preserve">;   </w:t>
+      </w:r>
+      <w:r>
+        <w:rPr>
+          <w:rFonts w:ascii="Arial" w:hAnsi="Arial" w:cs="Arial"/>
+        </w:rPr>
+        <w:t xml:space="preserve">from formula slot  </w:t>
+      </w:r>
+      <w:r>
+        <w:rPr>
+          <w:rFonts w:ascii="Arial" w:hAnsi="Arial" w:cs="Arial"/>
           <w:i/>
           <w:iCs/>
         </w:rPr>
-      </w:pPr>
-    </w:p>
-    <w:p>
-      <w:pPr>
-        <w:pStyle w:val="Textbody"/>
-      </w:pPr>
-      <w:r>
+        <w:t>fractal0.</w:t>
+      </w:r>
+    </w:p>
+    <w:p>
+      <w:pPr>
+        <w:spacing w:after="240" w:line="480" w:lineRule="auto"/>
+        <w:rPr>
+          <w:rFonts w:ascii="Arial" w:hAnsi="Arial" w:cs="Arial"/>
+        </w:rPr>
+      </w:pPr>
+      <w:r>
+        <w:rPr>
+          <w:rFonts w:ascii="Arial" w:hAnsi="Arial" w:cs="Arial"/>
+        </w:rPr>
         <w:t>Parameters x &amp; z are also added  because this parameter  is part of a vector3.</w:t>
       </w:r>
     </w:p>
     <w:p>
       <w:pPr>
-        <w:pStyle w:val="Textbody"/>
-      </w:pPr>
-    </w:p>
-    <w:p>
-      <w:pPr>
-        <w:pStyle w:val="Textbody"/>
-        <w:spacing w:after="0"/>
-      </w:pPr>
-    </w:p>
-    <w:p>
-      <w:pPr>
-        <w:pStyle w:val="Textbody"/>
-        <w:pageBreakBefore/>
-        <w:rPr>
-          <w:b/>
-        </w:rPr>
-      </w:pPr>
-      <w:r>
-        <w:rPr>
-          <w:b/>
-        </w:rPr>
-        <w:lastRenderedPageBreak/>
+        <w:pStyle w:val="Heading2"/>
+      </w:pPr>
+      <w:r>
         <w:t>Loading the Audio File</w:t>
       </w:r>
     </w:p>
     <w:p>
       <w:pPr>
-        <w:pStyle w:val="Textbody"/>
-      </w:pPr>
-      <w:r>
-        <w:t>Left mouse click on Anim By Sound and the Audio Selector UI will open. The name of the parameter will be in the description along the top.</w:t>
-      </w:r>
-    </w:p>
-    <w:p>
-      <w:pPr>
-        <w:pStyle w:val="Textbody"/>
-        <w:spacing w:after="0"/>
-      </w:pPr>
-      <w:r>
+        <w:spacing w:after="240" w:line="480" w:lineRule="auto"/>
+        <w:rPr>
+          <w:rFonts w:ascii="Arial" w:hAnsi="Arial" w:cs="Arial"/>
+        </w:rPr>
+      </w:pPr>
+      <w:r>
+        <w:rPr>
+          <w:rFonts w:ascii="Arial" w:hAnsi="Arial" w:cs="Arial"/>
+        </w:rPr>
+        <w:t xml:space="preserve">Left mouse click on </w:t>
+      </w:r>
+      <w:proofErr w:type="spellStart"/>
+      <w:r>
+        <w:rPr>
+          <w:rFonts w:ascii="Arial" w:hAnsi="Arial" w:cs="Arial"/>
+        </w:rPr>
+        <w:t>Anim</w:t>
+      </w:r>
+      <w:proofErr w:type="spellEnd"/>
+      <w:r>
+        <w:rPr>
+          <w:rFonts w:ascii="Arial" w:hAnsi="Arial" w:cs="Arial"/>
+        </w:rPr>
+        <w:t xml:space="preserve"> By Sound and the Audio Selector UI will open. The name of the parameter will be in the description along the top.</w:t>
+      </w:r>
+    </w:p>
+    <w:p>
+      <w:pPr>
+        <w:spacing w:after="240" w:line="480" w:lineRule="auto"/>
+        <w:rPr>
+          <w:rFonts w:ascii="Arial" w:hAnsi="Arial" w:cs="Arial"/>
+        </w:rPr>
+      </w:pPr>
+      <w:r>
+        <w:rPr>
+          <w:rFonts w:ascii="Arial" w:hAnsi="Arial" w:cs="Arial"/>
+        </w:rPr>
         <w:t>Select an Audio file and three charts will appear.</w:t>
       </w:r>
       <w:r>
-        <w:br/>
-      </w:r>
-      <w:r>
+        <w:rPr>
+          <w:rFonts w:ascii="Arial" w:hAnsi="Arial" w:cs="Arial"/>
+        </w:rPr>
         <w:br/>
         <w:t>Enable Animation by Sound and the options will appear.</w:t>
       </w:r>
     </w:p>
     <w:p>
       <w:pPr>
-        <w:pStyle w:val="Textbody"/>
-        <w:spacing w:after="0"/>
-      </w:pPr>
-    </w:p>
-    <w:p>
-      <w:pPr>
-        <w:pStyle w:val="Textbody"/>
-        <w:spacing w:after="0"/>
-      </w:pPr>
-    </w:p>
-    <w:p>
-      <w:pPr>
-        <w:pStyle w:val="Textbody"/>
-        <w:spacing w:after="0"/>
-      </w:pPr>
-      <w:r>
-        <w:rPr>
+        <w:spacing w:after="240" w:line="480" w:lineRule="auto"/>
+        <w:rPr>
+          <w:rFonts w:ascii="Arial" w:hAnsi="Arial" w:cs="Arial"/>
+        </w:rPr>
+      </w:pPr>
+    </w:p>
+    <w:p>
+      <w:pPr>
+        <w:spacing w:after="240" w:line="480" w:lineRule="auto"/>
+        <w:rPr>
+          <w:rFonts w:ascii="Arial" w:hAnsi="Arial" w:cs="Arial"/>
+        </w:rPr>
+      </w:pPr>
+      <w:r>
+        <w:rPr>
+          <w:rFonts w:ascii="Arial" w:hAnsi="Arial" w:cs="Arial"/>
           <w:noProof/>
           <w:lang w:eastAsia="en-US" w:bidi="ar-SA"/>
         </w:rPr>
+        <w:lastRenderedPageBreak/>
         <w:drawing>
-          <wp:anchor distT="0" distB="0" distL="114300" distR="114300" simplePos="0" relativeHeight="251656192" behindDoc="0" locked="0" layoutInCell="1" allowOverlap="1">
-            <wp:simplePos x="0" y="0"/>
-            <wp:positionH relativeFrom="column">
-              <wp:align>center</wp:align>
-            </wp:positionH>
-            <wp:positionV relativeFrom="paragraph">
-              <wp:align>top</wp:align>
-            </wp:positionV>
-            <wp:extent cx="4952880" cy="4762440"/>
-            <wp:effectExtent l="0" t="0" r="120" b="60"/>
-            <wp:wrapSquare wrapText="bothSides"/>
+          <wp:inline distT="0" distB="0" distL="0" distR="0">
+            <wp:extent cx="4956048" cy="4764024"/>
+            <wp:effectExtent l="0" t="0" r="0" b="0"/>
             <wp:docPr id="4" name="Image2"/>
             <wp:cNvGraphicFramePr/>
             <a:graphic xmlns:a="http://schemas.openxmlformats.org/drawingml/2006/main">
@@ -832,6 +1123,11 @@
                     <a:blip r:embed="rId9">
                       <a:lum/>
                       <a:alphaModFix/>
+                      <a:extLst>
+                        <a:ext uri="{28A0092B-C50C-407E-A947-70E740481C1C}">
+                          <a14:useLocalDpi xmlns:a14="http://schemas.microsoft.com/office/drawing/2010/main" val="0"/>
+                        </a:ext>
+                      </a:extLst>
                     </a:blip>
                     <a:srcRect/>
                     <a:stretch>
@@ -841,7 +1137,7 @@
                   <pic:spPr>
                     <a:xfrm>
                       <a:off x="0" y="0"/>
-                      <a:ext cx="4952880" cy="4762440"/>
+                      <a:ext cx="4956048" cy="4764024"/>
                     </a:xfrm>
                     <a:prstGeom prst="rect">
                       <a:avLst/>
@@ -850,234 +1146,295 @@
                 </pic:pic>
               </a:graphicData>
             </a:graphic>
-          </wp:anchor>
+          </wp:inline>
         </w:drawing>
       </w:r>
     </w:p>
     <w:p>
       <w:pPr>
-        <w:pStyle w:val="Textbody"/>
-        <w:spacing w:after="0"/>
-      </w:pPr>
-      <w:r>
+        <w:spacing w:after="240" w:line="480" w:lineRule="auto"/>
+        <w:rPr>
+          <w:rFonts w:ascii="Arial" w:hAnsi="Arial" w:cs="Arial"/>
+        </w:rPr>
+      </w:pPr>
+      <w:r>
+        <w:rPr>
+          <w:rFonts w:ascii="Arial" w:hAnsi="Arial" w:cs="Arial"/>
+        </w:rPr>
         <w:t>Animation of a parameter is created by applying an addition-factor and/or a multiplication-factor.</w:t>
       </w:r>
     </w:p>
     <w:p>
       <w:pPr>
-        <w:pStyle w:val="Textbody"/>
-        <w:spacing w:after="0"/>
-      </w:pPr>
-    </w:p>
-    <w:p>
-      <w:pPr>
-        <w:pStyle w:val="Textbody"/>
-        <w:spacing w:after="0"/>
-      </w:pPr>
-      <w:r>
+        <w:spacing w:after="240" w:line="480" w:lineRule="auto"/>
+        <w:rPr>
+          <w:rFonts w:ascii="Arial" w:hAnsi="Arial" w:cs="Arial"/>
+        </w:rPr>
+      </w:pPr>
+      <w:r>
+        <w:rPr>
+          <w:rFonts w:ascii="Arial" w:hAnsi="Arial" w:cs="Arial"/>
+        </w:rPr>
         <w:tab/>
-        <w:t>animVal = paraVal + soundVal.</w:t>
-      </w:r>
-    </w:p>
-    <w:p>
-      <w:pPr>
-        <w:pStyle w:val="Textbody"/>
-        <w:spacing w:after="0"/>
-      </w:pPr>
-    </w:p>
-    <w:p>
-      <w:pPr>
-        <w:pStyle w:val="Textbody"/>
-        <w:spacing w:after="0"/>
-      </w:pPr>
-      <w:r>
-        <w:t xml:space="preserve">soundVal = (paraVal *  multiplication-factor * </w:t>
-      </w:r>
-      <w:r>
-        <w:rPr>
+      </w:r>
+      <w:proofErr w:type="spellStart"/>
+      <w:r>
+        <w:rPr>
+          <w:rFonts w:ascii="Arial" w:hAnsi="Arial" w:cs="Arial"/>
+        </w:rPr>
+        <w:t>animVal</w:t>
+      </w:r>
+      <w:proofErr w:type="spellEnd"/>
+      <w:r>
+        <w:rPr>
+          <w:rFonts w:ascii="Arial" w:hAnsi="Arial" w:cs="Arial"/>
+        </w:rPr>
+        <w:t xml:space="preserve"> = </w:t>
+      </w:r>
+      <w:proofErr w:type="spellStart"/>
+      <w:r>
+        <w:rPr>
+          <w:rFonts w:ascii="Arial" w:hAnsi="Arial" w:cs="Arial"/>
+        </w:rPr>
+        <w:t>paraVal</w:t>
+      </w:r>
+      <w:proofErr w:type="spellEnd"/>
+      <w:r>
+        <w:rPr>
+          <w:rFonts w:ascii="Arial" w:hAnsi="Arial" w:cs="Arial"/>
+        </w:rPr>
+        <w:t xml:space="preserve"> + </w:t>
+      </w:r>
+      <w:proofErr w:type="spellStart"/>
+      <w:r>
+        <w:rPr>
+          <w:rFonts w:ascii="Arial" w:hAnsi="Arial" w:cs="Arial"/>
+        </w:rPr>
+        <w:t>soundVal</w:t>
+      </w:r>
+      <w:proofErr w:type="spellEnd"/>
+      <w:r>
+        <w:rPr>
+          <w:rFonts w:ascii="Arial" w:hAnsi="Arial" w:cs="Arial"/>
+        </w:rPr>
+        <w:t>.</w:t>
+      </w:r>
+    </w:p>
+    <w:p>
+      <w:pPr>
+        <w:spacing w:after="240" w:line="480" w:lineRule="auto"/>
+        <w:rPr>
+          <w:rFonts w:ascii="Arial" w:hAnsi="Arial" w:cs="Arial"/>
+        </w:rPr>
+      </w:pPr>
+      <w:proofErr w:type="spellStart"/>
+      <w:r>
+        <w:rPr>
+          <w:rFonts w:ascii="Arial" w:hAnsi="Arial" w:cs="Arial"/>
+        </w:rPr>
+        <w:t>soundVal</w:t>
+      </w:r>
+      <w:proofErr w:type="spellEnd"/>
+      <w:r>
+        <w:rPr>
+          <w:rFonts w:ascii="Arial" w:hAnsi="Arial" w:cs="Arial"/>
+        </w:rPr>
+        <w:t xml:space="preserve"> = (</w:t>
+      </w:r>
+      <w:proofErr w:type="spellStart"/>
+      <w:r>
+        <w:rPr>
+          <w:rFonts w:ascii="Arial" w:hAnsi="Arial" w:cs="Arial"/>
+        </w:rPr>
+        <w:t>paraVal</w:t>
+      </w:r>
+      <w:proofErr w:type="spellEnd"/>
+      <w:r>
+        <w:rPr>
+          <w:rFonts w:ascii="Arial" w:hAnsi="Arial" w:cs="Arial"/>
+        </w:rPr>
+        <w:t xml:space="preserve"> *  multiplication-factor * </w:t>
+      </w:r>
+      <w:r>
+        <w:rPr>
+          <w:rFonts w:ascii="Arial" w:hAnsi="Arial" w:cs="Arial"/>
           <w:i/>
           <w:iCs/>
         </w:rPr>
         <w:t xml:space="preserve">sound)  </w:t>
       </w:r>
       <w:r>
+        <w:rPr>
+          <w:rFonts w:ascii="Arial" w:hAnsi="Arial" w:cs="Arial"/>
+        </w:rPr>
         <w:t xml:space="preserve">+  ( addition-factor * </w:t>
       </w:r>
       <w:r>
         <w:rPr>
+          <w:rFonts w:ascii="Arial" w:hAnsi="Arial" w:cs="Arial"/>
           <w:i/>
           <w:iCs/>
         </w:rPr>
         <w:t>sound</w:t>
       </w:r>
       <w:r>
+        <w:rPr>
+          <w:rFonts w:ascii="Arial" w:hAnsi="Arial" w:cs="Arial"/>
+        </w:rPr>
         <w:t>)</w:t>
       </w:r>
     </w:p>
     <w:p>
       <w:pPr>
-        <w:pStyle w:val="Textbody"/>
-        <w:spacing w:after="0"/>
-      </w:pPr>
-    </w:p>
-    <w:p>
-      <w:pPr>
-        <w:pStyle w:val="Textbody"/>
-        <w:spacing w:after="0"/>
-      </w:pPr>
-      <w:r>
-        <w:t xml:space="preserve">It is less complicated when learning, to use only the addition factor, so we </w:t>
-      </w:r>
-      <w:r>
-        <w:rPr>
-          <w:u w:val="single"/>
-        </w:rPr>
-        <w:t>change multiplication factor to 0.0.</w:t>
-      </w:r>
-      <w:r>
-        <w:t xml:space="preserve">  </w:t>
-      </w:r>
-    </w:p>
-    <w:p>
-      <w:pPr>
-        <w:pStyle w:val="Textbody"/>
-        <w:pageBreakBefore/>
-        <w:spacing w:after="0"/>
-      </w:pPr>
-      <w:r>
-        <w:rPr>
-          <w:b/>
+        <w:spacing w:after="240" w:line="480" w:lineRule="auto"/>
+        <w:rPr>
+          <w:rFonts w:ascii="Arial" w:hAnsi="Arial" w:cs="Arial"/>
+        </w:rPr>
+      </w:pPr>
+      <w:r>
+        <w:rPr>
+          <w:rFonts w:ascii="Arial" w:hAnsi="Arial" w:cs="Arial"/>
+        </w:rPr>
+        <w:t xml:space="preserve">It is less complicated when learning, to use only the addition factor, so we change multiplication factor to 0.0.  </w:t>
+      </w:r>
+    </w:p>
+    <w:p>
+      <w:pPr>
+        <w:pStyle w:val="Heading2"/>
+      </w:pPr>
+      <w:r>
+        <w:t>Using Sound Pitch mode.</w:t>
+      </w:r>
+    </w:p>
+    <w:p>
+      <w:pPr>
+        <w:spacing w:after="240" w:line="480" w:lineRule="auto"/>
+        <w:rPr>
+          <w:rFonts w:ascii="Arial" w:hAnsi="Arial" w:cs="Arial"/>
+        </w:rPr>
+      </w:pPr>
+      <w:r>
+        <w:rPr>
+          <w:rFonts w:ascii="Arial" w:hAnsi="Arial" w:cs="Arial"/>
+        </w:rPr>
+        <w:t xml:space="preserve">I set frequency at 580Hz and bandwidth to 1000Hz, this covers the range of the fundamental frequencies of my lead guitar notes ( I am removing higher harmonic frequencies, although this may not be necessary).  </w:t>
+      </w:r>
+    </w:p>
+    <w:p>
+      <w:pPr>
+        <w:spacing w:after="240" w:line="480" w:lineRule="auto"/>
+        <w:rPr>
+          <w:rFonts w:ascii="Arial" w:hAnsi="Arial" w:cs="Arial"/>
+        </w:rPr>
+      </w:pPr>
+      <w:r>
+        <w:rPr>
+          <w:rFonts w:ascii="Arial" w:hAnsi="Arial" w:cs="Arial"/>
+        </w:rPr>
+        <w:t xml:space="preserve">Make further adjustment if the Sound Animation charts shows  that the pitch is contained only in the top or bottom of the chart, (resulting from a melody line only using high notes or only using low notes.) </w:t>
+      </w:r>
+      <w:r>
+        <w:rPr>
+          <w:rFonts w:ascii="Arial" w:hAnsi="Arial" w:cs="Arial"/>
         </w:rPr>
         <w:lastRenderedPageBreak/>
-        <w:t>Using Sound Pitch mode.</w:t>
-      </w:r>
-      <w:r>
-        <w:br/>
-      </w:r>
-      <w:r>
-        <w:br/>
-        <w:t xml:space="preserve">I set frequency at 580Hz and bandwidth to 1000Hz, this covers the range of the </w:t>
-      </w:r>
-      <w:r>
-        <w:rPr>
-          <w:u w:val="single"/>
-        </w:rPr>
-        <w:t>fundamental</w:t>
-      </w:r>
-      <w:r>
-        <w:t xml:space="preserve"> frequencies of my lead guitar notes ( I am removing higher harmonic frequencies, although this may not be necessary).  </w:t>
-      </w:r>
-    </w:p>
-    <w:p>
-      <w:pPr>
-        <w:pStyle w:val="Textbody"/>
-        <w:spacing w:after="0"/>
-      </w:pPr>
-    </w:p>
-    <w:p>
-      <w:pPr>
-        <w:pStyle w:val="Textbody"/>
-        <w:spacing w:after="0"/>
-      </w:pPr>
-      <w:r>
-        <w:t>Make further adjustment if the Sound Animation charts shows  that the pitch is contained only in the top or bottom of the chart, (resulting from a melody line only using high notes or only using low notes.) Push the Play Sound button and check that the chart line is following the pitch of the audio track.</w:t>
-      </w:r>
-      <w:r>
-        <w:br/>
-      </w:r>
-      <w:r>
+        <w:t>Push the Play Sound button and check that the chart line is following the pitch of the audio track.</w:t>
+      </w:r>
+      <w:r>
+        <w:rPr>
+          <w:rFonts w:ascii="Arial" w:hAnsi="Arial" w:cs="Arial"/>
+        </w:rPr>
         <w:br/>
         <w:t>The main point is not to limit the Pitch by having a small band width that does not cover the full spectrum of the fundamental notes used in the audio track.</w:t>
       </w:r>
     </w:p>
     <w:p>
       <w:pPr>
-        <w:pStyle w:val="Textbody"/>
-        <w:spacing w:after="0"/>
-      </w:pPr>
-    </w:p>
-    <w:p>
-      <w:pPr>
-        <w:pStyle w:val="Textbody"/>
-        <w:spacing w:after="0"/>
-      </w:pPr>
-      <w:r>
+        <w:spacing w:after="240" w:line="480" w:lineRule="auto"/>
+        <w:rPr>
+          <w:rFonts w:ascii="Arial" w:hAnsi="Arial" w:cs="Arial"/>
+        </w:rPr>
+      </w:pPr>
+      <w:r>
+        <w:rPr>
+          <w:rFonts w:ascii="Arial" w:hAnsi="Arial" w:cs="Arial"/>
+        </w:rPr>
         <w:t>In Pitch mode the Sound Animation chart rises from silent to high pitch.</w:t>
       </w:r>
     </w:p>
     <w:p>
       <w:pPr>
-        <w:pStyle w:val="Textbody"/>
-        <w:spacing w:after="0"/>
-      </w:pPr>
-    </w:p>
-    <w:p>
-      <w:pPr>
-        <w:pStyle w:val="Textbody"/>
-        <w:spacing w:after="0"/>
-      </w:pPr>
-      <w:r>
+        <w:spacing w:after="240" w:line="480" w:lineRule="auto"/>
+        <w:rPr>
+          <w:rFonts w:ascii="Arial" w:hAnsi="Arial" w:cs="Arial"/>
+        </w:rPr>
+      </w:pPr>
+      <w:r>
+        <w:rPr>
+          <w:rFonts w:ascii="Arial" w:hAnsi="Arial" w:cs="Arial"/>
+        </w:rPr>
         <w:t xml:space="preserve">In this image the </w:t>
       </w:r>
       <w:r>
         <w:rPr>
+          <w:rFonts w:ascii="Arial" w:hAnsi="Arial" w:cs="Arial"/>
           <w:i/>
           <w:iCs/>
         </w:rPr>
         <w:t xml:space="preserve">sound </w:t>
       </w:r>
       <w:r>
+        <w:rPr>
+          <w:rFonts w:ascii="Arial" w:hAnsi="Arial" w:cs="Arial"/>
+        </w:rPr>
         <w:t xml:space="preserve"> varies from about 0.2 up to almost 1.0  (maximum </w:t>
       </w:r>
       <w:r>
         <w:rPr>
+          <w:rFonts w:ascii="Arial" w:hAnsi="Arial" w:cs="Arial"/>
           <w:i/>
           <w:iCs/>
         </w:rPr>
         <w:t>sound</w:t>
       </w:r>
       <w:r>
+        <w:rPr>
+          <w:rFonts w:ascii="Arial" w:hAnsi="Arial" w:cs="Arial"/>
+        </w:rPr>
         <w:t xml:space="preserve">).  Therefore the </w:t>
       </w:r>
       <w:r>
         <w:rPr>
+          <w:rFonts w:ascii="Arial" w:hAnsi="Arial" w:cs="Arial"/>
           <w:i/>
           <w:iCs/>
         </w:rPr>
         <w:t>sound</w:t>
       </w:r>
       <w:r>
+        <w:rPr>
+          <w:rFonts w:ascii="Arial" w:hAnsi="Arial" w:cs="Arial"/>
+        </w:rPr>
         <w:t xml:space="preserve"> will have a wide effect on the parameter animation.</w:t>
       </w:r>
     </w:p>
     <w:p>
       <w:pPr>
-        <w:pStyle w:val="Textbody"/>
-        <w:spacing w:after="0"/>
-      </w:pPr>
-    </w:p>
-    <w:p>
-      <w:pPr>
-        <w:pStyle w:val="Textbody"/>
-        <w:spacing w:after="0"/>
-      </w:pPr>
-      <w:r>
-        <w:rPr>
+        <w:spacing w:after="240" w:line="480" w:lineRule="auto"/>
+        <w:rPr>
+          <w:rFonts w:ascii="Arial" w:hAnsi="Arial" w:cs="Arial"/>
+        </w:rPr>
+      </w:pPr>
+      <w:r>
+        <w:rPr>
+          <w:rFonts w:ascii="Arial" w:hAnsi="Arial" w:cs="Arial"/>
           <w:noProof/>
           <w:lang w:eastAsia="en-US" w:bidi="ar-SA"/>
         </w:rPr>
         <w:drawing>
-          <wp:anchor distT="0" distB="0" distL="114300" distR="114300" simplePos="0" relativeHeight="251653120" behindDoc="0" locked="0" layoutInCell="1" allowOverlap="1">
-            <wp:simplePos x="0" y="0"/>
-            <wp:positionH relativeFrom="column">
-              <wp:posOffset>684000</wp:posOffset>
-            </wp:positionH>
-            <wp:positionV relativeFrom="paragraph">
-              <wp:posOffset>47520</wp:posOffset>
-            </wp:positionV>
+          <wp:inline distT="0" distB="0" distL="0" distR="0">
             <wp:extent cx="3724200" cy="1657439"/>
             <wp:effectExtent l="0" t="0" r="0" b="0"/>
-            <wp:wrapSquare wrapText="bothSides"/>
             <wp:docPr id="5" name="Image7"/>
             <wp:cNvGraphicFramePr/>
             <a:graphic xmlns:a="http://schemas.openxmlformats.org/drawingml/2006/main">
@@ -1091,6 +1448,11 @@
                     <a:blip r:embed="rId10">
                       <a:lum/>
                       <a:alphaModFix/>
+                      <a:extLst>
+                        <a:ext uri="{28A0092B-C50C-407E-A947-70E740481C1C}">
+                          <a14:useLocalDpi xmlns:a14="http://schemas.microsoft.com/office/drawing/2010/main" val="0"/>
+                        </a:ext>
+                      </a:extLst>
                     </a:blip>
                     <a:srcRect/>
                     <a:stretch>
@@ -1109,111 +1471,55 @@
                 </pic:pic>
               </a:graphicData>
             </a:graphic>
-          </wp:anchor>
+          </wp:inline>
         </w:drawing>
       </w:r>
     </w:p>
     <w:p>
       <w:pPr>
-        <w:pStyle w:val="Textbody"/>
-        <w:spacing w:after="0"/>
-      </w:pPr>
-    </w:p>
-    <w:p>
-      <w:pPr>
-        <w:pStyle w:val="Textbody"/>
-        <w:spacing w:after="0"/>
-      </w:pPr>
-    </w:p>
-    <w:p>
-      <w:pPr>
-        <w:pStyle w:val="Textbody"/>
-        <w:spacing w:after="0"/>
-      </w:pPr>
-    </w:p>
-    <w:p>
-      <w:pPr>
-        <w:pStyle w:val="Textbody"/>
-        <w:spacing w:after="0"/>
-      </w:pPr>
-    </w:p>
-    <w:p>
-      <w:pPr>
-        <w:pStyle w:val="Textbody"/>
-        <w:spacing w:after="0"/>
-      </w:pPr>
-    </w:p>
-    <w:p>
-      <w:pPr>
-        <w:pStyle w:val="Textbody"/>
-        <w:spacing w:after="0"/>
-      </w:pPr>
-    </w:p>
-    <w:p>
-      <w:pPr>
-        <w:pStyle w:val="Textbody"/>
-        <w:spacing w:after="0"/>
-      </w:pPr>
-    </w:p>
-    <w:p>
-      <w:pPr>
-        <w:pStyle w:val="Textbody"/>
-        <w:spacing w:after="0"/>
-      </w:pPr>
-    </w:p>
-    <w:p>
-      <w:pPr>
-        <w:pStyle w:val="Textbody"/>
-        <w:spacing w:after="0"/>
-      </w:pPr>
-    </w:p>
-    <w:p>
-      <w:pPr>
-        <w:pStyle w:val="Textbody"/>
-        <w:spacing w:after="0"/>
-      </w:pPr>
-      <w:r>
+        <w:spacing w:after="240" w:line="480" w:lineRule="auto"/>
+        <w:rPr>
+          <w:rFonts w:ascii="Arial" w:hAnsi="Arial" w:cs="Arial"/>
+        </w:rPr>
+      </w:pPr>
+      <w:r>
+        <w:rPr>
+          <w:rFonts w:ascii="Arial" w:hAnsi="Arial" w:cs="Arial"/>
+        </w:rPr>
         <w:t xml:space="preserve">In this image the </w:t>
       </w:r>
       <w:r>
         <w:rPr>
+          <w:rFonts w:ascii="Arial" w:hAnsi="Arial" w:cs="Arial"/>
           <w:i/>
           <w:iCs/>
         </w:rPr>
         <w:t>sound</w:t>
       </w:r>
       <w:r>
+        <w:rPr>
+          <w:rFonts w:ascii="Arial" w:hAnsi="Arial" w:cs="Arial"/>
+        </w:rPr>
         <w:t xml:space="preserve"> is fairly constant at around 0.2, so  it will have a narrow effect on the animation.</w:t>
       </w:r>
     </w:p>
     <w:p>
       <w:pPr>
-        <w:pStyle w:val="Textbody"/>
-        <w:spacing w:after="0"/>
-      </w:pPr>
-    </w:p>
-    <w:p>
-      <w:pPr>
-        <w:pStyle w:val="Textbody"/>
-        <w:spacing w:after="0"/>
-      </w:pPr>
-      <w:r>
-        <w:rPr>
+        <w:spacing w:after="240" w:line="480" w:lineRule="auto"/>
+        <w:rPr>
+          <w:rFonts w:ascii="Arial" w:hAnsi="Arial" w:cs="Arial"/>
+        </w:rPr>
+      </w:pPr>
+      <w:r>
+        <w:rPr>
+          <w:rFonts w:ascii="Arial" w:hAnsi="Arial" w:cs="Arial"/>
           <w:noProof/>
           <w:lang w:eastAsia="en-US" w:bidi="ar-SA"/>
         </w:rPr>
         <w:drawing>
-          <wp:anchor distT="0" distB="0" distL="114300" distR="114300" simplePos="0" relativeHeight="251657216" behindDoc="0" locked="0" layoutInCell="1" allowOverlap="1">
-            <wp:simplePos x="0" y="0"/>
-            <wp:positionH relativeFrom="column">
-              <wp:posOffset>588600</wp:posOffset>
-            </wp:positionH>
-            <wp:positionV relativeFrom="paragraph">
-              <wp:posOffset>47520</wp:posOffset>
-            </wp:positionV>
+          <wp:inline distT="0" distB="0" distL="0" distR="0">
             <wp:extent cx="4943520" cy="1819439"/>
-            <wp:effectExtent l="0" t="0" r="9480" b="9361"/>
-            <wp:wrapSquare wrapText="bothSides"/>
+            <wp:effectExtent l="0" t="0" r="0" b="9525"/>
             <wp:docPr id="6" name="Image9"/>
             <wp:cNvGraphicFramePr/>
             <a:graphic xmlns:a="http://schemas.openxmlformats.org/drawingml/2006/main">
@@ -1227,6 +1533,11 @@
                     <a:blip r:embed="rId11">
                       <a:lum/>
                       <a:alphaModFix/>
+                      <a:extLst>
+                        <a:ext uri="{28A0092B-C50C-407E-A947-70E740481C1C}">
+                          <a14:useLocalDpi xmlns:a14="http://schemas.microsoft.com/office/drawing/2010/main" val="0"/>
+                        </a:ext>
+                      </a:extLst>
                     </a:blip>
                     <a:srcRect/>
                     <a:stretch>
@@ -1245,69 +1556,51 @@
                 </pic:pic>
               </a:graphicData>
             </a:graphic>
-          </wp:anchor>
+          </wp:inline>
         </w:drawing>
       </w:r>
     </w:p>
     <w:p>
       <w:pPr>
-        <w:pStyle w:val="Textbody"/>
-        <w:spacing w:after="0"/>
-      </w:pPr>
-    </w:p>
-    <w:p>
-      <w:pPr>
-        <w:pStyle w:val="Textbody"/>
-        <w:spacing w:after="0"/>
-        <w:rPr>
-          <w:b/>
+        <w:pStyle w:val="Heading2"/>
+      </w:pPr>
+      <w:r>
+        <w:t>Testing the parameter</w:t>
+      </w:r>
+    </w:p>
+    <w:p>
+      <w:pPr>
+        <w:spacing w:after="240" w:line="480" w:lineRule="auto"/>
+        <w:rPr>
+          <w:rFonts w:ascii="Arial" w:hAnsi="Arial" w:cs="Arial"/>
+        </w:rPr>
+      </w:pPr>
+      <w:r>
+        <w:rPr>
+          <w:rFonts w:ascii="Arial" w:hAnsi="Arial" w:cs="Arial"/>
           <w:bCs/>
         </w:rPr>
-      </w:pPr>
-    </w:p>
-    <w:p>
-      <w:pPr>
-        <w:pStyle w:val="Textbody"/>
-        <w:pageBreakBefore/>
-        <w:rPr>
-          <w:b/>
-          <w:bCs/>
-        </w:rPr>
-      </w:pPr>
-      <w:r>
-        <w:rPr>
-          <w:b/>
-          <w:bCs/>
-        </w:rPr>
-        <w:lastRenderedPageBreak/>
-        <w:t>Testing the parameter</w:t>
-      </w:r>
-    </w:p>
-    <w:p>
-      <w:pPr>
-        <w:pStyle w:val="Textbody"/>
-      </w:pPr>
-      <w:r>
-        <w:rPr>
-          <w:b/>
-          <w:bCs/>
-        </w:rPr>
         <w:t>C</w:t>
       </w:r>
       <w:r>
+        <w:rPr>
+          <w:rFonts w:ascii="Arial" w:hAnsi="Arial" w:cs="Arial"/>
+        </w:rPr>
         <w:t>lose the Audio Selection UI and go the Menger_Mod1 fractal tab and test the parameter through a range of values.</w:t>
       </w:r>
     </w:p>
     <w:p>
       <w:pPr>
-        <w:pStyle w:val="Textbody"/>
-        <w:rPr>
+        <w:spacing w:after="240" w:line="480" w:lineRule="auto"/>
+        <w:rPr>
+          <w:rFonts w:ascii="Arial" w:hAnsi="Arial" w:cs="Arial"/>
           <w:i/>
           <w:iCs/>
         </w:rPr>
       </w:pPr>
       <w:r>
         <w:rPr>
+          <w:rFonts w:ascii="Arial" w:hAnsi="Arial" w:cs="Arial"/>
           <w:i/>
           <w:iCs/>
         </w:rPr>
@@ -1316,14 +1609,16 @@
     </w:p>
     <w:p>
       <w:pPr>
-        <w:pStyle w:val="Textbody"/>
-        <w:rPr>
+        <w:spacing w:after="240" w:line="480" w:lineRule="auto"/>
+        <w:rPr>
+          <w:rFonts w:ascii="Arial" w:hAnsi="Arial" w:cs="Arial"/>
           <w:i/>
           <w:iCs/>
         </w:rPr>
       </w:pPr>
       <w:r>
         <w:rPr>
+          <w:rFonts w:ascii="Arial" w:hAnsi="Arial" w:cs="Arial"/>
           <w:i/>
           <w:iCs/>
         </w:rPr>
@@ -1332,25 +1627,22 @@
     </w:p>
     <w:p>
       <w:pPr>
-        <w:pStyle w:val="Textbody"/>
-      </w:pPr>
-      <w:r>
-        <w:rPr>
+        <w:spacing w:after="240" w:line="480" w:lineRule="auto"/>
+        <w:rPr>
+          <w:rFonts w:ascii="Arial" w:hAnsi="Arial" w:cs="Arial"/>
+        </w:rPr>
+      </w:pPr>
+      <w:r>
+        <w:rPr>
+          <w:rFonts w:ascii="Arial" w:hAnsi="Arial" w:cs="Arial"/>
           <w:noProof/>
           <w:lang w:eastAsia="en-US" w:bidi="ar-SA"/>
         </w:rPr>
+        <w:lastRenderedPageBreak/>
         <w:drawing>
-          <wp:anchor distT="0" distB="0" distL="114300" distR="114300" simplePos="0" relativeHeight="251662336" behindDoc="0" locked="0" layoutInCell="1" allowOverlap="1">
-            <wp:simplePos x="0" y="0"/>
-            <wp:positionH relativeFrom="column">
-              <wp:posOffset>-6840</wp:posOffset>
-            </wp:positionH>
-            <wp:positionV relativeFrom="paragraph">
-              <wp:posOffset>38160</wp:posOffset>
-            </wp:positionV>
+          <wp:inline distT="0" distB="0" distL="0" distR="0">
             <wp:extent cx="4945319" cy="2442240"/>
-            <wp:effectExtent l="0" t="0" r="7681" b="0"/>
-            <wp:wrapSquare wrapText="bothSides"/>
+            <wp:effectExtent l="0" t="0" r="8255" b="0"/>
             <wp:docPr id="7" name="Image3"/>
             <wp:cNvGraphicFramePr/>
             <a:graphic xmlns:a="http://schemas.openxmlformats.org/drawingml/2006/main">
@@ -1364,6 +1656,11 @@
                     <a:blip r:embed="rId12">
                       <a:lum/>
                       <a:alphaModFix/>
+                      <a:extLst>
+                        <a:ext uri="{28A0092B-C50C-407E-A947-70E740481C1C}">
+                          <a14:useLocalDpi xmlns:a14="http://schemas.microsoft.com/office/drawing/2010/main" val="0"/>
+                        </a:ext>
+                      </a:extLst>
                     </a:blip>
                     <a:srcRect/>
                     <a:stretch>
@@ -1382,160 +1679,168 @@
                 </pic:pic>
               </a:graphicData>
             </a:graphic>
-          </wp:anchor>
+          </wp:inline>
         </w:drawing>
       </w:r>
     </w:p>
     <w:p>
       <w:pPr>
-        <w:pStyle w:val="Textbody"/>
-      </w:pPr>
-    </w:p>
-    <w:p>
-      <w:pPr>
-        <w:pStyle w:val="Textbody"/>
-      </w:pPr>
-    </w:p>
-    <w:p>
-      <w:pPr>
-        <w:pStyle w:val="Textbody"/>
-      </w:pPr>
-    </w:p>
-    <w:p>
-      <w:pPr>
-        <w:pStyle w:val="Textbody"/>
-      </w:pPr>
-    </w:p>
-    <w:p>
-      <w:pPr>
-        <w:pStyle w:val="Textbody"/>
-      </w:pPr>
-    </w:p>
-    <w:p>
-      <w:pPr>
-        <w:pStyle w:val="Textbody"/>
-      </w:pPr>
-    </w:p>
-    <w:p>
-      <w:pPr>
-        <w:pStyle w:val="Textbody"/>
-      </w:pPr>
-    </w:p>
-    <w:p>
-      <w:pPr>
-        <w:pStyle w:val="Textbody"/>
-      </w:pPr>
-    </w:p>
-    <w:p>
-      <w:pPr>
-        <w:pStyle w:val="Textbody"/>
-        <w:spacing w:after="0"/>
-        <w:rPr>
-          <w:u w:val="single"/>
-        </w:rPr>
-      </w:pPr>
-    </w:p>
-    <w:p>
-      <w:pPr>
-        <w:pStyle w:val="Textbody"/>
-        <w:spacing w:after="0"/>
-      </w:pPr>
-      <w:r>
+        <w:spacing w:after="240" w:line="480" w:lineRule="auto"/>
+        <w:rPr>
+          <w:rFonts w:ascii="Arial" w:hAnsi="Arial" w:cs="Arial"/>
+        </w:rPr>
+      </w:pPr>
+      <w:r>
+        <w:rPr>
+          <w:rFonts w:ascii="Arial" w:hAnsi="Arial" w:cs="Arial"/>
+        </w:rPr>
         <w:t>Now I decide on the appropriate size of the addition factor to use for animating the parameter.</w:t>
       </w:r>
     </w:p>
     <w:p>
       <w:pPr>
-        <w:pStyle w:val="Textbody"/>
-        <w:spacing w:after="0"/>
-      </w:pPr>
-    </w:p>
-    <w:p>
-      <w:pPr>
-        <w:pStyle w:val="Textbody"/>
-        <w:spacing w:after="0"/>
-      </w:pPr>
-      <w:r>
-        <w:t xml:space="preserve">I have paraVal  “offset y” set at a constant value of  0.0, and I test an addition factor of 3.0. The </w:t>
-      </w:r>
-      <w:r>
-        <w:rPr>
+        <w:spacing w:after="240" w:line="480" w:lineRule="auto"/>
+        <w:rPr>
+          <w:rFonts w:ascii="Arial" w:hAnsi="Arial" w:cs="Arial"/>
+        </w:rPr>
+      </w:pPr>
+      <w:r>
+        <w:rPr>
+          <w:rFonts w:ascii="Arial" w:hAnsi="Arial" w:cs="Arial"/>
+        </w:rPr>
+        <w:t xml:space="preserve">I have </w:t>
+      </w:r>
+      <w:proofErr w:type="spellStart"/>
+      <w:r>
+        <w:rPr>
+          <w:rFonts w:ascii="Arial" w:hAnsi="Arial" w:cs="Arial"/>
+        </w:rPr>
+        <w:t>paraVal</w:t>
+      </w:r>
+      <w:proofErr w:type="spellEnd"/>
+      <w:r>
+        <w:rPr>
+          <w:rFonts w:ascii="Arial" w:hAnsi="Arial" w:cs="Arial"/>
+        </w:rPr>
+        <w:t xml:space="preserve">  “offset y” set at a constant value of  0.0, and I test an addition factor of 3.0. The </w:t>
+      </w:r>
+      <w:r>
+        <w:rPr>
+          <w:rFonts w:ascii="Arial" w:hAnsi="Arial" w:cs="Arial"/>
           <w:i/>
           <w:iCs/>
         </w:rPr>
         <w:t>sound</w:t>
       </w:r>
       <w:r>
+        <w:rPr>
+          <w:rFonts w:ascii="Arial" w:hAnsi="Arial" w:cs="Arial"/>
+        </w:rPr>
         <w:t xml:space="preserve"> will</w:t>
       </w:r>
       <w:r>
         <w:rPr>
+          <w:rFonts w:ascii="Arial" w:hAnsi="Arial" w:cs="Arial"/>
           <w:i/>
           <w:iCs/>
         </w:rPr>
         <w:t xml:space="preserve"> </w:t>
       </w:r>
       <w:r>
-        <w:t xml:space="preserve">increase the soundVal in the range of  0.0  to 3.0 maximum.  However for the effect I want, I am be using Negative influence mode, which will subtract the soundVal from paraVal instead of adding it, therefore the </w:t>
-      </w:r>
-      <w:r>
-        <w:rPr>
-          <w:u w:val="single"/>
-        </w:rPr>
-        <w:t>possible range</w:t>
-      </w:r>
-      <w:r>
-        <w:t xml:space="preserve"> to be tested is    0.0  to  -3.0.</w:t>
-      </w:r>
-    </w:p>
-    <w:p>
-      <w:pPr>
-        <w:pStyle w:val="Textbody"/>
-        <w:spacing w:after="0"/>
-      </w:pPr>
-    </w:p>
-    <w:p>
-      <w:pPr>
-        <w:pStyle w:val="Textbody"/>
-        <w:spacing w:after="0"/>
-      </w:pPr>
-      <w:r>
+        <w:rPr>
+          <w:rFonts w:ascii="Arial" w:hAnsi="Arial" w:cs="Arial"/>
+        </w:rPr>
+        <w:t xml:space="preserve">increase the </w:t>
+      </w:r>
+      <w:proofErr w:type="spellStart"/>
+      <w:r>
+        <w:rPr>
+          <w:rFonts w:ascii="Arial" w:hAnsi="Arial" w:cs="Arial"/>
+        </w:rPr>
+        <w:t>soundVal</w:t>
+      </w:r>
+      <w:proofErr w:type="spellEnd"/>
+      <w:r>
+        <w:rPr>
+          <w:rFonts w:ascii="Arial" w:hAnsi="Arial" w:cs="Arial"/>
+        </w:rPr>
+        <w:t xml:space="preserve"> in the range of  0.0  to 3.0 maximum.  However for the effect I want, I am be using Negative influence mode, which will subtract the </w:t>
+      </w:r>
+      <w:proofErr w:type="spellStart"/>
+      <w:r>
+        <w:rPr>
+          <w:rFonts w:ascii="Arial" w:hAnsi="Arial" w:cs="Arial"/>
+        </w:rPr>
+        <w:t>soundVal</w:t>
+      </w:r>
+      <w:proofErr w:type="spellEnd"/>
+      <w:r>
+        <w:rPr>
+          <w:rFonts w:ascii="Arial" w:hAnsi="Arial" w:cs="Arial"/>
+        </w:rPr>
+        <w:t xml:space="preserve"> from </w:t>
+      </w:r>
+      <w:proofErr w:type="spellStart"/>
+      <w:r>
+        <w:rPr>
+          <w:rFonts w:ascii="Arial" w:hAnsi="Arial" w:cs="Arial"/>
+        </w:rPr>
+        <w:t>paraVal</w:t>
+      </w:r>
+      <w:proofErr w:type="spellEnd"/>
+      <w:r>
+        <w:rPr>
+          <w:rFonts w:ascii="Arial" w:hAnsi="Arial" w:cs="Arial"/>
+        </w:rPr>
+        <w:t xml:space="preserve"> instead of adding it, therefore the possible range to be tested is    0.0  to  -3.0.</w:t>
+      </w:r>
+    </w:p>
+    <w:p>
+      <w:pPr>
+        <w:spacing w:after="240" w:line="480" w:lineRule="auto"/>
+        <w:rPr>
+          <w:rFonts w:ascii="Arial" w:hAnsi="Arial" w:cs="Arial"/>
+        </w:rPr>
+      </w:pPr>
+      <w:r>
+        <w:rPr>
+          <w:rFonts w:ascii="Arial" w:hAnsi="Arial" w:cs="Arial"/>
+        </w:rPr>
         <w:t xml:space="preserve">The audio file I used only creates </w:t>
       </w:r>
       <w:r>
         <w:rPr>
+          <w:rFonts w:ascii="Arial" w:hAnsi="Arial" w:cs="Arial"/>
           <w:i/>
           <w:iCs/>
         </w:rPr>
         <w:t xml:space="preserve">sound </w:t>
       </w:r>
       <w:r>
-        <w:t xml:space="preserve">between 0.0 and about 0.2, so the offset values I will be testing are the </w:t>
-      </w:r>
-      <w:r>
-        <w:rPr>
-          <w:u w:val="single"/>
-        </w:rPr>
-        <w:t>actual range</w:t>
-      </w:r>
-      <w:r>
-        <w:t xml:space="preserve"> between 0 and -0.6,  i.e.  0.0 = 0.0 * -3.0 max,  -0.6  = 0.2  * -3.0 max.</w:t>
-      </w:r>
-    </w:p>
-    <w:p>
-      <w:pPr>
-        <w:pStyle w:val="Textbody"/>
-        <w:spacing w:after="0"/>
-      </w:pPr>
-    </w:p>
-    <w:p>
-      <w:pPr>
-        <w:pStyle w:val="Textbody"/>
-        <w:spacing w:after="0"/>
-      </w:pPr>
-      <w:r>
-        <w:rPr>
-          <w:b/>
+        <w:rPr>
+          <w:rFonts w:ascii="Arial" w:hAnsi="Arial" w:cs="Arial"/>
+        </w:rPr>
+        <w:t>between 0.0 and about 0.2, so the offset values I will be testing are the actual range between 0 and -0.6,  i.e.  0.0 = 0.0 * -3.0 max,  -0.6  = 0.2  * -3.0 max.</w:t>
+      </w:r>
+    </w:p>
+    <w:p>
+      <w:pPr>
+        <w:spacing w:after="240" w:line="480" w:lineRule="auto"/>
+        <w:rPr>
+          <w:rFonts w:ascii="Arial" w:hAnsi="Arial" w:cs="Arial"/>
+        </w:rPr>
+      </w:pPr>
+    </w:p>
+    <w:p>
+      <w:pPr>
+        <w:spacing w:after="240" w:line="480" w:lineRule="auto"/>
+        <w:rPr>
+          <w:rFonts w:ascii="Arial" w:hAnsi="Arial" w:cs="Arial"/>
+        </w:rPr>
+      </w:pPr>
+      <w:r>
+        <w:rPr>
+          <w:rFonts w:ascii="Arial" w:hAnsi="Arial" w:cs="Arial"/>
           <w:bCs/>
           <w:i/>
         </w:rPr>
@@ -1543,31 +1848,29 @@
       </w:r>
       <w:r>
         <w:rPr>
-          <w:b/>
+          <w:rFonts w:ascii="Arial" w:hAnsi="Arial" w:cs="Arial"/>
           <w:bCs/>
-          <w:u w:val="single"/>
         </w:rPr>
         <w:t xml:space="preserve"> </w:t>
       </w:r>
       <w:r>
         <w:rPr>
-          <w:b/>
+          <w:rFonts w:ascii="Arial" w:hAnsi="Arial" w:cs="Arial"/>
           <w:bCs/>
           <w:i/>
-          <w:u w:val="single"/>
         </w:rPr>
         <w:t>important</w:t>
       </w:r>
       <w:r>
         <w:rPr>
-          <w:b/>
+          <w:rFonts w:ascii="Arial" w:hAnsi="Arial" w:cs="Arial"/>
           <w:bCs/>
         </w:rPr>
         <w:t xml:space="preserve"> </w:t>
       </w:r>
       <w:r>
         <w:rPr>
-          <w:b/>
+          <w:rFonts w:ascii="Arial" w:hAnsi="Arial" w:cs="Arial"/>
           <w:bCs/>
           <w:i/>
         </w:rPr>
@@ -1576,180 +1879,211 @@
     </w:p>
     <w:p>
       <w:pPr>
-        <w:pStyle w:val="Textbody"/>
-        <w:spacing w:after="0"/>
-        <w:rPr>
-          <w:b/>
-          <w:bCs/>
-          <w:i/>
-        </w:rPr>
-      </w:pPr>
-    </w:p>
-    <w:p>
-      <w:pPr>
-        <w:pStyle w:val="Textbody"/>
-      </w:pPr>
-      <w:r>
+        <w:spacing w:after="240" w:line="480" w:lineRule="auto"/>
+        <w:rPr>
+          <w:rFonts w:ascii="Arial" w:hAnsi="Arial" w:cs="Arial"/>
+        </w:rPr>
+      </w:pPr>
+      <w:r>
+        <w:rPr>
+          <w:rFonts w:ascii="Arial" w:hAnsi="Arial" w:cs="Arial"/>
+        </w:rPr>
         <w:t xml:space="preserve">View the Sound Animation chart to see the what values you are likely to get from </w:t>
       </w:r>
       <w:r>
         <w:rPr>
+          <w:rFonts w:ascii="Arial" w:hAnsi="Arial" w:cs="Arial"/>
           <w:i/>
           <w:iCs/>
         </w:rPr>
         <w:t>sound</w:t>
       </w:r>
       <w:r>
+        <w:rPr>
+          <w:rFonts w:ascii="Arial" w:hAnsi="Arial" w:cs="Arial"/>
+        </w:rPr>
         <w:t xml:space="preserve"> at different parts of the instruments music.</w:t>
       </w:r>
     </w:p>
     <w:p>
       <w:pPr>
-        <w:pStyle w:val="Textbody"/>
-      </w:pPr>
-      <w:r>
-        <w:rPr>
-          <w:b/>
+        <w:spacing w:after="240" w:line="480" w:lineRule="auto"/>
+        <w:rPr>
+          <w:rFonts w:ascii="Arial" w:hAnsi="Arial" w:cs="Arial"/>
+        </w:rPr>
+      </w:pPr>
+      <w:r>
+        <w:rPr>
+          <w:rFonts w:ascii="Arial" w:hAnsi="Arial" w:cs="Arial"/>
           <w:bCs/>
         </w:rPr>
         <w:t>Remember to set the parameter back to the original value when you have finished testing</w:t>
       </w:r>
       <w:r>
+        <w:rPr>
+          <w:rFonts w:ascii="Arial" w:hAnsi="Arial" w:cs="Arial"/>
+        </w:rPr>
         <w:t>.</w:t>
       </w:r>
     </w:p>
     <w:p>
       <w:pPr>
-        <w:pStyle w:val="Standard"/>
-        <w:spacing w:after="283"/>
-        <w:rPr>
-          <w:b/>
-          <w:bCs/>
-        </w:rPr>
-      </w:pPr>
-    </w:p>
-    <w:p>
-      <w:pPr>
-        <w:pStyle w:val="Standard"/>
-        <w:pageBreakBefore/>
-        <w:spacing w:after="283"/>
-        <w:rPr>
-          <w:b/>
-          <w:bCs/>
-        </w:rPr>
-      </w:pPr>
-      <w:r>
-        <w:rPr>
-          <w:b/>
-          <w:bCs/>
+        <w:pStyle w:val="Heading2"/>
+      </w:pPr>
+      <w:r>
+        <w:t>Using Amplitude</w:t>
+      </w:r>
+    </w:p>
+    <w:p>
+      <w:pPr>
+        <w:spacing w:after="240" w:line="480" w:lineRule="auto"/>
+        <w:rPr>
+          <w:rFonts w:ascii="Arial" w:hAnsi="Arial" w:cs="Arial"/>
+        </w:rPr>
+      </w:pPr>
+      <w:r>
+        <w:rPr>
+          <w:rFonts w:ascii="Arial" w:hAnsi="Arial" w:cs="Arial"/>
+        </w:rPr>
+        <w:t>Example: Animate the color of the fractal on every beat of the kick drum.</w:t>
+      </w:r>
+    </w:p>
+    <w:p>
+      <w:pPr>
+        <w:spacing w:after="240" w:line="480" w:lineRule="auto"/>
+        <w:rPr>
+          <w:rFonts w:ascii="Arial" w:hAnsi="Arial" w:cs="Arial"/>
+        </w:rPr>
+      </w:pPr>
+      <w:r>
+        <w:rPr>
+          <w:rFonts w:ascii="Arial" w:hAnsi="Arial" w:cs="Arial"/>
+        </w:rPr>
+        <w:t>Add material 1 parameter  “</w:t>
+      </w:r>
+      <w:proofErr w:type="spellStart"/>
+      <w:r>
+        <w:rPr>
+          <w:rFonts w:ascii="Arial" w:hAnsi="Arial" w:cs="Arial"/>
+        </w:rPr>
+        <w:t>Palette_offset</w:t>
+      </w:r>
+      <w:proofErr w:type="spellEnd"/>
+      <w:r>
+        <w:rPr>
+          <w:rFonts w:ascii="Arial" w:hAnsi="Arial" w:cs="Arial"/>
+        </w:rPr>
+        <w:t>”  to the Keyframe animation table.</w:t>
+      </w:r>
+    </w:p>
+    <w:p>
+      <w:pPr>
+        <w:spacing w:after="240" w:line="480" w:lineRule="auto"/>
+        <w:rPr>
+          <w:rFonts w:ascii="Arial" w:hAnsi="Arial" w:cs="Arial"/>
+        </w:rPr>
+      </w:pPr>
+      <w:r>
+        <w:rPr>
+          <w:rFonts w:ascii="Arial" w:hAnsi="Arial" w:cs="Arial"/>
         </w:rPr>
         <w:lastRenderedPageBreak/>
-        <w:t>Using Amplitude</w:t>
-      </w:r>
-    </w:p>
-    <w:p>
-      <w:pPr>
-        <w:pStyle w:val="Standard"/>
-        <w:spacing w:after="283"/>
-      </w:pPr>
-      <w:r>
-        <w:t>Example: Animate the color of the fractal on every beat of the kick drum.</w:t>
-      </w:r>
-    </w:p>
-    <w:p>
-      <w:pPr>
-        <w:pStyle w:val="Standard"/>
-        <w:spacing w:after="283"/>
-      </w:pPr>
-      <w:r>
-        <w:t>Add material 1 parameter  “Palette_offset”  to the Keyframe animation table.</w:t>
-      </w:r>
-    </w:p>
-    <w:p>
-      <w:pPr>
-        <w:pStyle w:val="Standard"/>
-        <w:spacing w:after="283"/>
-      </w:pPr>
-      <w:r>
-        <w:t>Open Anim By Sound, load audio file and Enable Animation by sound.</w:t>
-      </w:r>
-    </w:p>
-    <w:p>
-      <w:pPr>
-        <w:pStyle w:val="Standard"/>
-        <w:spacing w:after="283"/>
-      </w:pPr>
-      <w:r>
+        <w:t xml:space="preserve">Open </w:t>
+      </w:r>
+      <w:proofErr w:type="spellStart"/>
+      <w:r>
+        <w:rPr>
+          <w:rFonts w:ascii="Arial" w:hAnsi="Arial" w:cs="Arial"/>
+        </w:rPr>
+        <w:t>Anim</w:t>
+      </w:r>
+      <w:proofErr w:type="spellEnd"/>
+      <w:r>
+        <w:rPr>
+          <w:rFonts w:ascii="Arial" w:hAnsi="Arial" w:cs="Arial"/>
+        </w:rPr>
+        <w:t xml:space="preserve"> By Sound, load audio file and Enable Animation by sound.</w:t>
+      </w:r>
+    </w:p>
+    <w:p>
+      <w:pPr>
+        <w:spacing w:after="240" w:line="480" w:lineRule="auto"/>
+        <w:rPr>
+          <w:rFonts w:ascii="Arial" w:hAnsi="Arial" w:cs="Arial"/>
+        </w:rPr>
+      </w:pPr>
+      <w:r>
+        <w:rPr>
+          <w:rFonts w:ascii="Arial" w:hAnsi="Arial" w:cs="Arial"/>
+        </w:rPr>
         <w:t>Adjust Frequency of interest and bandwidth.</w:t>
       </w:r>
     </w:p>
     <w:p>
       <w:pPr>
-        <w:pStyle w:val="Standard"/>
-        <w:spacing w:after="283"/>
-      </w:pPr>
-      <w:r>
+        <w:spacing w:after="240" w:line="480" w:lineRule="auto"/>
+        <w:rPr>
+          <w:rFonts w:ascii="Arial" w:hAnsi="Arial" w:cs="Arial"/>
+        </w:rPr>
+      </w:pPr>
+      <w:r>
+        <w:rPr>
+          <w:rFonts w:ascii="Arial" w:hAnsi="Arial" w:cs="Arial"/>
+        </w:rPr>
         <w:t>Enable “Binary filter” and adjust the threshold so that all the beats are shown in the Sound Animation chart.</w:t>
       </w:r>
     </w:p>
     <w:p>
       <w:pPr>
-        <w:pStyle w:val="Standard"/>
-        <w:spacing w:after="283"/>
-      </w:pPr>
-      <w:r>
-        <w:t xml:space="preserve">Here I am  creating an </w:t>
-      </w:r>
-      <w:r>
-        <w:rPr>
-          <w:u w:val="single"/>
-        </w:rPr>
-        <w:t>event</w:t>
-      </w:r>
-      <w:r>
-        <w:t xml:space="preserve"> (at every kick drum beat), that lasts for a minimum duration of 7 extra frames (7/30 seconds). The event is using </w:t>
-      </w:r>
-      <w:r>
-        <w:rPr>
-          <w:u w:val="single"/>
-        </w:rPr>
-        <w:t>Addition factor * sound</w:t>
-      </w:r>
-      <w:r>
-        <w:t xml:space="preserve">  and is triggered every time the sound amplitude increases above the threshold (0.400)  and will last for 7/30 seconds.</w:t>
-      </w:r>
-    </w:p>
-    <w:p>
-      <w:pPr>
-        <w:pStyle w:val="Standard"/>
-        <w:spacing w:after="283"/>
-      </w:pPr>
-      <w:r>
+        <w:spacing w:after="240" w:line="480" w:lineRule="auto"/>
+        <w:rPr>
+          <w:rFonts w:ascii="Arial" w:hAnsi="Arial" w:cs="Arial"/>
+        </w:rPr>
+      </w:pPr>
+      <w:r>
+        <w:rPr>
+          <w:rFonts w:ascii="Arial" w:hAnsi="Arial" w:cs="Arial"/>
+        </w:rPr>
+        <w:t>Here I am  creating an event (at every kick drum beat), that lasts for a minimum duration of 7 extra frames (7/30 seconds). The event is using Addition factor * sound  and is triggered every time the sound amplitude increases above the threshold (0.400)  and will last for 7/30 seconds.</w:t>
+      </w:r>
+      <w:r>
+        <w:rPr>
+          <w:rFonts w:ascii="Arial" w:hAnsi="Arial" w:cs="Arial"/>
+        </w:rPr>
+        <w:t xml:space="preserve"> </w:t>
+      </w:r>
+      <w:r>
+        <w:rPr>
+          <w:rFonts w:ascii="Arial" w:hAnsi="Arial" w:cs="Arial"/>
+        </w:rPr>
         <w:t>Events that last less than “say” 7 frames are difficult to observe at 30 fps.</w:t>
       </w:r>
     </w:p>
     <w:p>
       <w:pPr>
-        <w:pStyle w:val="Standard"/>
-        <w:spacing w:after="283"/>
-      </w:pPr>
-      <w:r>
-        <w:rPr>
+        <w:spacing w:after="240" w:line="480" w:lineRule="auto"/>
+        <w:rPr>
+          <w:rFonts w:ascii="Arial" w:hAnsi="Arial" w:cs="Arial"/>
+        </w:rPr>
+      </w:pPr>
+    </w:p>
+    <w:p>
+      <w:pPr>
+        <w:spacing w:after="240" w:line="480" w:lineRule="auto"/>
+        <w:rPr>
+          <w:rFonts w:ascii="Arial" w:hAnsi="Arial" w:cs="Arial"/>
+        </w:rPr>
+      </w:pPr>
+      <w:r>
+        <w:rPr>
+          <w:rFonts w:ascii="Arial" w:hAnsi="Arial" w:cs="Arial"/>
           <w:noProof/>
           <w:lang w:eastAsia="en-US" w:bidi="ar-SA"/>
         </w:rPr>
         <w:drawing>
-          <wp:anchor distT="0" distB="0" distL="114300" distR="114300" simplePos="0" relativeHeight="251654144" behindDoc="0" locked="0" layoutInCell="1" allowOverlap="1">
-            <wp:simplePos x="0" y="0"/>
-            <wp:positionH relativeFrom="column">
-              <wp:align>center</wp:align>
-            </wp:positionH>
-            <wp:positionV relativeFrom="paragraph">
-              <wp:align>top</wp:align>
-            </wp:positionV>
+          <wp:inline distT="0" distB="0" distL="0" distR="0">
             <wp:extent cx="4796280" cy="4837320"/>
-            <wp:effectExtent l="0" t="0" r="4320" b="1380"/>
-            <wp:wrapSquare wrapText="bothSides"/>
+            <wp:effectExtent l="0" t="0" r="4445" b="1905"/>
             <wp:docPr id="8" name="Image8"/>
             <wp:cNvGraphicFramePr/>
             <a:graphic xmlns:a="http://schemas.openxmlformats.org/drawingml/2006/main">
@@ -1763,6 +2097,11 @@
                     <a:blip r:embed="rId13">
                       <a:lum/>
                       <a:alphaModFix/>
+                      <a:extLst>
+                        <a:ext uri="{28A0092B-C50C-407E-A947-70E740481C1C}">
+                          <a14:useLocalDpi xmlns:a14="http://schemas.microsoft.com/office/drawing/2010/main" val="0"/>
+                        </a:ext>
+                      </a:extLst>
                     </a:blip>
                     <a:srcRect/>
                     <a:stretch>
@@ -1781,63 +2120,50 @@
                 </pic:pic>
               </a:graphicData>
             </a:graphic>
-          </wp:anchor>
+          </wp:inline>
         </w:drawing>
       </w:r>
     </w:p>
     <w:p>
       <w:pPr>
-        <w:pStyle w:val="Standard"/>
-        <w:spacing w:after="283"/>
-      </w:pPr>
-    </w:p>
-    <w:p>
-      <w:pPr>
-        <w:pStyle w:val="Textbody"/>
-        <w:pageBreakBefore/>
-        <w:rPr>
-          <w:b/>
-          <w:bCs/>
-        </w:rPr>
-      </w:pPr>
-      <w:r>
-        <w:rPr>
-          <w:b/>
-          <w:bCs/>
-        </w:rPr>
-        <w:lastRenderedPageBreak/>
+        <w:pStyle w:val="Heading2"/>
+      </w:pPr>
+      <w:r>
         <w:t>Rendering the animation.</w:t>
       </w:r>
     </w:p>
     <w:p>
       <w:pPr>
-        <w:pStyle w:val="Textbody"/>
-      </w:pPr>
-      <w:r>
+        <w:spacing w:after="240" w:line="480" w:lineRule="auto"/>
+        <w:rPr>
+          <w:rFonts w:ascii="Arial" w:hAnsi="Arial" w:cs="Arial"/>
+        </w:rPr>
+      </w:pPr>
+      <w:r>
+        <w:rPr>
+          <w:rFonts w:ascii="Arial" w:hAnsi="Arial" w:cs="Arial"/>
+        </w:rPr>
         <w:t>First add two identical keyframes to the Keyframe Animation table,</w:t>
       </w:r>
     </w:p>
     <w:p>
       <w:pPr>
-        <w:pStyle w:val="Textbody"/>
-      </w:pPr>
-      <w:r>
-        <w:rPr>
+        <w:spacing w:after="240" w:line="480" w:lineRule="auto"/>
+        <w:rPr>
+          <w:rFonts w:ascii="Arial" w:hAnsi="Arial" w:cs="Arial"/>
+        </w:rPr>
+      </w:pPr>
+      <w:r>
+        <w:rPr>
+          <w:rFonts w:ascii="Arial" w:hAnsi="Arial" w:cs="Arial"/>
           <w:noProof/>
           <w:lang w:eastAsia="en-US" w:bidi="ar-SA"/>
         </w:rPr>
+        <w:lastRenderedPageBreak/>
         <w:drawing>
-          <wp:anchor distT="0" distB="0" distL="114300" distR="114300" simplePos="0" relativeHeight="251658240" behindDoc="0" locked="0" layoutInCell="1" allowOverlap="1">
-            <wp:simplePos x="0" y="0"/>
-            <wp:positionH relativeFrom="column">
-              <wp:align>center</wp:align>
-            </wp:positionH>
-            <wp:positionV relativeFrom="paragraph">
-              <wp:align>top</wp:align>
-            </wp:positionV>
+          <wp:inline distT="0" distB="0" distL="0" distR="0">
             <wp:extent cx="6120000" cy="2462400"/>
             <wp:effectExtent l="0" t="0" r="0" b="0"/>
-            <wp:wrapSquare wrapText="bothSides"/>
             <wp:docPr id="9" name="Image5"/>
             <wp:cNvGraphicFramePr/>
             <a:graphic xmlns:a="http://schemas.openxmlformats.org/drawingml/2006/main">
@@ -1851,6 +2177,11 @@
                     <a:blip r:embed="rId14">
                       <a:lum/>
                       <a:alphaModFix/>
+                      <a:extLst>
+                        <a:ext uri="{28A0092B-C50C-407E-A947-70E740481C1C}">
+                          <a14:useLocalDpi xmlns:a14="http://schemas.microsoft.com/office/drawing/2010/main" val="0"/>
+                        </a:ext>
+                      </a:extLst>
                     </a:blip>
                     <a:srcRect/>
                     <a:stretch>
@@ -1869,55 +2200,69 @@
                 </pic:pic>
               </a:graphicData>
             </a:graphic>
-          </wp:anchor>
+          </wp:inline>
         </w:drawing>
       </w:r>
     </w:p>
     <w:p>
       <w:pPr>
-        <w:pStyle w:val="Textbody"/>
-      </w:pPr>
-      <w:r>
+        <w:spacing w:after="240" w:line="480" w:lineRule="auto"/>
+        <w:rPr>
+          <w:rFonts w:ascii="Arial" w:hAnsi="Arial" w:cs="Arial"/>
+        </w:rPr>
+      </w:pPr>
+      <w:r>
+        <w:rPr>
+          <w:rFonts w:ascii="Arial" w:hAnsi="Arial" w:cs="Arial"/>
+        </w:rPr>
         <w:t>and set “frames per keyframe” to a number that will cover the length of the trial,  i.e. for 64 seconds at 30 fps it would be:</w:t>
       </w:r>
     </w:p>
     <w:p>
       <w:pPr>
-        <w:pStyle w:val="Textbody"/>
-      </w:pPr>
-      <w:r>
+        <w:spacing w:after="240" w:line="480" w:lineRule="auto"/>
+        <w:rPr>
+          <w:rFonts w:ascii="Arial" w:hAnsi="Arial" w:cs="Arial"/>
+        </w:rPr>
+      </w:pPr>
+      <w:r>
+        <w:rPr>
+          <w:rFonts w:ascii="Arial" w:hAnsi="Arial" w:cs="Arial"/>
+        </w:rPr>
         <w:t>64sec * 30fps = 1920 frames per keyframe.</w:t>
       </w:r>
     </w:p>
     <w:p>
       <w:pPr>
-        <w:pStyle w:val="Textbody"/>
-      </w:pPr>
-      <w:r>
+        <w:spacing w:after="240" w:line="480" w:lineRule="auto"/>
+        <w:rPr>
+          <w:rFonts w:ascii="Arial" w:hAnsi="Arial" w:cs="Arial"/>
+        </w:rPr>
+      </w:pPr>
+      <w:r>
+        <w:rPr>
+          <w:rFonts w:ascii="Arial" w:hAnsi="Arial" w:cs="Arial"/>
+        </w:rPr>
         <w:t>Make sure that the “path for images” is linked to the correct folder, and ensure that the folder is empty, “Delete all images” button.</w:t>
       </w:r>
     </w:p>
     <w:p>
       <w:pPr>
-        <w:pStyle w:val="Textbody"/>
-      </w:pPr>
-      <w:r>
-        <w:rPr>
+        <w:spacing w:after="240" w:line="480" w:lineRule="auto"/>
+        <w:rPr>
+          <w:rFonts w:ascii="Arial" w:hAnsi="Arial" w:cs="Arial"/>
+        </w:rPr>
+      </w:pPr>
+      <w:r>
+        <w:rPr>
+          <w:rFonts w:ascii="Arial" w:hAnsi="Arial" w:cs="Arial"/>
           <w:noProof/>
           <w:lang w:eastAsia="en-US" w:bidi="ar-SA"/>
         </w:rPr>
         <w:drawing>
-          <wp:anchor distT="0" distB="0" distL="114300" distR="114300" simplePos="0" relativeHeight="251655168" behindDoc="0" locked="0" layoutInCell="1" allowOverlap="1">
-            <wp:simplePos x="0" y="0"/>
-            <wp:positionH relativeFrom="column">
-              <wp:posOffset>807840</wp:posOffset>
-            </wp:positionH>
-            <wp:positionV relativeFrom="paragraph">
-              <wp:posOffset>57240</wp:posOffset>
-            </wp:positionV>
-            <wp:extent cx="3781440" cy="2419200"/>
-            <wp:effectExtent l="0" t="0" r="9510" b="150"/>
-            <wp:wrapSquare wrapText="bothSides"/>
+          <wp:inline distT="0" distB="0" distL="0" distR="0">
+            <wp:extent cx="3785616" cy="2423160"/>
+            <wp:effectExtent l="0" t="0" r="5715" b="0"/>
             <wp:docPr id="10" name="Image1"/>
             <wp:cNvGraphicFramePr/>
             <a:graphic xmlns:a="http://schemas.openxmlformats.org/drawingml/2006/main">
@@ -1931,6 +2276,11 @@
                     <a:blip r:embed="rId15">
                       <a:lum/>
                       <a:alphaModFix/>
+                      <a:extLst>
+                        <a:ext uri="{28A0092B-C50C-407E-A947-70E740481C1C}">
+                          <a14:useLocalDpi xmlns:a14="http://schemas.microsoft.com/office/drawing/2010/main" val="0"/>
+                        </a:ext>
+                      </a:extLst>
                     </a:blip>
                     <a:srcRect/>
                     <a:stretch>
@@ -1940,7 +2290,7 @@
                   <pic:spPr>
                     <a:xfrm>
                       <a:off x="0" y="0"/>
-                      <a:ext cx="3781440" cy="2419200"/>
+                      <a:ext cx="3785616" cy="2423160"/>
                     </a:xfrm>
                     <a:prstGeom prst="rect">
                       <a:avLst/>
@@ -1949,61 +2299,13 @@
                 </pic:pic>
               </a:graphicData>
             </a:graphic>
-          </wp:anchor>
+          </wp:inline>
         </w:drawing>
       </w:r>
     </w:p>
     <w:p>
       <w:pPr>
-        <w:pStyle w:val="Textbody"/>
-      </w:pPr>
-    </w:p>
-    <w:p>
-      <w:pPr>
-        <w:pStyle w:val="Textbody"/>
-      </w:pPr>
-      <w:r>
-        <w:t xml:space="preserve"> </w:t>
-      </w:r>
-    </w:p>
-    <w:p>
-      <w:pPr>
-        <w:pStyle w:val="Textbody"/>
-      </w:pPr>
-    </w:p>
-    <w:p>
-      <w:pPr>
-        <w:pStyle w:val="Textbody"/>
-      </w:pPr>
-    </w:p>
-    <w:p>
-      <w:pPr>
-        <w:pStyle w:val="Textbody"/>
-      </w:pPr>
-    </w:p>
-    <w:p>
-      <w:pPr>
-        <w:pStyle w:val="Textbody"/>
-      </w:pPr>
-    </w:p>
-    <w:p>
-      <w:pPr>
-        <w:pStyle w:val="Textbody"/>
-      </w:pPr>
-    </w:p>
-    <w:p>
-      <w:pPr>
-        <w:pStyle w:val="Textbody"/>
-      </w:pPr>
-    </w:p>
-    <w:p>
-      <w:pPr>
-        <w:pStyle w:val="Textbody"/>
-      </w:pPr>
-    </w:p>
-    <w:p>
-      <w:pPr>
-        <w:pStyle w:val="Textbody"/>
+        <w:pStyle w:val="Heading2"/>
       </w:pPr>
       <w:r>
         <w:t>Now render the trial animation.</w:t>
@@ -2011,19 +2313,59 @@
     </w:p>
     <w:p>
       <w:pPr>
-        <w:pStyle w:val="Textbody"/>
-      </w:pPr>
-      <w:r>
+        <w:spacing w:after="240" w:line="480" w:lineRule="auto"/>
+        <w:rPr>
+          <w:rFonts w:ascii="Arial" w:hAnsi="Arial" w:cs="Arial"/>
+        </w:rPr>
+      </w:pPr>
+      <w:r>
+        <w:rPr>
+          <w:rFonts w:ascii="Arial" w:hAnsi="Arial" w:cs="Arial"/>
+        </w:rPr>
         <w:t>When rendering is finished (note the time it took) , press “Show animation” button for a preview (you can also use “Show animation” while rendering is in progress.)</w:t>
       </w:r>
     </w:p>
     <w:p>
       <w:pPr>
-        <w:pStyle w:val="Textbody"/>
-      </w:pPr>
-      <w:r>
-        <w:t xml:space="preserve"> I also create a video with VirtualDub and the audio file, to ensure that the animation is working correctly with the sound.  If the animation is satisfactory, then  set the resolution and detail level to your final settings and wait.</w:t>
-      </w:r>
+        <w:spacing w:after="240" w:line="480" w:lineRule="auto"/>
+        <w:rPr>
+          <w:rFonts w:ascii="Arial" w:hAnsi="Arial" w:cs="Arial"/>
+        </w:rPr>
+      </w:pPr>
+      <w:r>
+        <w:rPr>
+          <w:rFonts w:ascii="Arial" w:hAnsi="Arial" w:cs="Arial"/>
+        </w:rPr>
+        <w:t xml:space="preserve"> I also create a video with </w:t>
+      </w:r>
+      <w:proofErr w:type="spellStart"/>
+      <w:r>
+        <w:rPr>
+          <w:rFonts w:ascii="Arial" w:hAnsi="Arial" w:cs="Arial"/>
+        </w:rPr>
+        <w:t>VirtualDub</w:t>
+      </w:r>
+      <w:proofErr w:type="spellEnd"/>
+      <w:r>
+        <w:rPr>
+          <w:rFonts w:ascii="Arial" w:hAnsi="Arial" w:cs="Arial"/>
+        </w:rPr>
+        <w:t xml:space="preserve"> and the audio file, to ensure that the animation is working correctly with the sound.  If the animation is satisfactory, </w:t>
+      </w:r>
+      <w:r>
+        <w:rPr>
+          <w:rFonts w:ascii="Arial" w:hAnsi="Arial" w:cs="Arial"/>
+        </w:rPr>
+        <w:t>then set</w:t>
+      </w:r>
+      <w:r>
+        <w:rPr>
+          <w:rFonts w:ascii="Arial" w:hAnsi="Arial" w:cs="Arial"/>
+        </w:rPr>
+        <w:t xml:space="preserve"> the resolution and detail level to your final settings and wait.</w:t>
+      </w:r>
+      <w:bookmarkStart w:id="0" w:name="_GoBack"/>
+      <w:bookmarkEnd w:id="0"/>
     </w:p>
     <w:sectPr>
       <w:headerReference w:type="even" r:id="rId16"/>
@@ -2146,18 +2488,15 @@
   <w:docDefaults>
     <w:rPrDefault>
       <w:rPr>
-        <w:rFonts w:ascii="Liberation Serif" w:eastAsia="Noto Sans CJK SC Regular" w:hAnsi="Liberation Serif" w:cs="FreeSans"/>
-        <w:kern w:val="3"/>
-        <w:sz w:val="24"/>
-        <w:szCs w:val="24"/>
+        <w:rFonts w:asciiTheme="minorHAnsi" w:eastAsiaTheme="minorEastAsia" w:hAnsiTheme="minorHAnsi" w:cstheme="minorBidi"/>
+        <w:sz w:val="21"/>
+        <w:szCs w:val="21"/>
         <w:lang w:val="en-US" w:eastAsia="zh-CN" w:bidi="hi-IN"/>
       </w:rPr>
     </w:rPrDefault>
     <w:pPrDefault>
       <w:pPr>
-        <w:suppressAutoHyphens/>
-        <w:autoSpaceDN w:val="0"/>
-        <w:textAlignment w:val="baseline"/>
+        <w:spacing w:after="120" w:line="264" w:lineRule="auto"/>
       </w:pPr>
     </w:pPrDefault>
   </w:docDefaults>
@@ -2540,6 +2879,212 @@
   <w:style w:type="paragraph" w:default="1" w:styleId="Normal">
     <w:name w:val="Normal"/>
     <w:qFormat/>
+    <w:rsid w:val="00C50426"/>
+  </w:style>
+  <w:style w:type="paragraph" w:styleId="Heading1">
+    <w:name w:val="heading 1"/>
+    <w:basedOn w:val="Normal"/>
+    <w:next w:val="Normal"/>
+    <w:link w:val="Heading1Char"/>
+    <w:uiPriority w:val="9"/>
+    <w:qFormat/>
+    <w:rsid w:val="00C50426"/>
+    <w:pPr>
+      <w:keepNext/>
+      <w:keepLines/>
+      <w:pBdr>
+        <w:bottom w:val="single" w:sz="4" w:space="1" w:color="4472C4" w:themeColor="accent1"/>
+      </w:pBdr>
+      <w:spacing w:before="400" w:after="40" w:line="240" w:lineRule="auto"/>
+      <w:outlineLvl w:val="0"/>
+    </w:pPr>
+    <w:rPr>
+      <w:rFonts w:asciiTheme="majorHAnsi" w:eastAsiaTheme="majorEastAsia" w:hAnsiTheme="majorHAnsi" w:cstheme="majorBidi"/>
+      <w:color w:val="2F5496" w:themeColor="accent1" w:themeShade="BF"/>
+      <w:sz w:val="36"/>
+      <w:szCs w:val="36"/>
+    </w:rPr>
+  </w:style>
+  <w:style w:type="paragraph" w:styleId="Heading2">
+    <w:name w:val="heading 2"/>
+    <w:basedOn w:val="Normal"/>
+    <w:next w:val="Normal"/>
+    <w:link w:val="Heading2Char"/>
+    <w:uiPriority w:val="9"/>
+    <w:unhideWhenUsed/>
+    <w:qFormat/>
+    <w:rsid w:val="00C50426"/>
+    <w:pPr>
+      <w:keepNext/>
+      <w:keepLines/>
+      <w:spacing w:before="160" w:after="0" w:line="240" w:lineRule="auto"/>
+      <w:outlineLvl w:val="1"/>
+    </w:pPr>
+    <w:rPr>
+      <w:rFonts w:asciiTheme="majorHAnsi" w:eastAsiaTheme="majorEastAsia" w:hAnsiTheme="majorHAnsi" w:cstheme="majorBidi"/>
+      <w:color w:val="2F5496" w:themeColor="accent1" w:themeShade="BF"/>
+      <w:sz w:val="28"/>
+      <w:szCs w:val="28"/>
+    </w:rPr>
+  </w:style>
+  <w:style w:type="paragraph" w:styleId="Heading3">
+    <w:name w:val="heading 3"/>
+    <w:basedOn w:val="Normal"/>
+    <w:next w:val="Normal"/>
+    <w:link w:val="Heading3Char"/>
+    <w:uiPriority w:val="9"/>
+    <w:semiHidden/>
+    <w:unhideWhenUsed/>
+    <w:qFormat/>
+    <w:rsid w:val="00C50426"/>
+    <w:pPr>
+      <w:keepNext/>
+      <w:keepLines/>
+      <w:spacing w:before="80" w:after="0" w:line="240" w:lineRule="auto"/>
+      <w:outlineLvl w:val="2"/>
+    </w:pPr>
+    <w:rPr>
+      <w:rFonts w:asciiTheme="majorHAnsi" w:eastAsiaTheme="majorEastAsia" w:hAnsiTheme="majorHAnsi" w:cstheme="majorBidi"/>
+      <w:color w:val="404040" w:themeColor="text1" w:themeTint="BF"/>
+      <w:sz w:val="26"/>
+      <w:szCs w:val="26"/>
+    </w:rPr>
+  </w:style>
+  <w:style w:type="paragraph" w:styleId="Heading4">
+    <w:name w:val="heading 4"/>
+    <w:basedOn w:val="Normal"/>
+    <w:next w:val="Normal"/>
+    <w:link w:val="Heading4Char"/>
+    <w:uiPriority w:val="9"/>
+    <w:semiHidden/>
+    <w:unhideWhenUsed/>
+    <w:qFormat/>
+    <w:rsid w:val="00C50426"/>
+    <w:pPr>
+      <w:keepNext/>
+      <w:keepLines/>
+      <w:spacing w:before="80" w:after="0"/>
+      <w:outlineLvl w:val="3"/>
+    </w:pPr>
+    <w:rPr>
+      <w:rFonts w:asciiTheme="majorHAnsi" w:eastAsiaTheme="majorEastAsia" w:hAnsiTheme="majorHAnsi" w:cstheme="majorBidi"/>
+      <w:sz w:val="24"/>
+      <w:szCs w:val="24"/>
+    </w:rPr>
+  </w:style>
+  <w:style w:type="paragraph" w:styleId="Heading5">
+    <w:name w:val="heading 5"/>
+    <w:basedOn w:val="Normal"/>
+    <w:next w:val="Normal"/>
+    <w:link w:val="Heading5Char"/>
+    <w:uiPriority w:val="9"/>
+    <w:semiHidden/>
+    <w:unhideWhenUsed/>
+    <w:qFormat/>
+    <w:rsid w:val="00C50426"/>
+    <w:pPr>
+      <w:keepNext/>
+      <w:keepLines/>
+      <w:spacing w:before="80" w:after="0"/>
+      <w:outlineLvl w:val="4"/>
+    </w:pPr>
+    <w:rPr>
+      <w:rFonts w:asciiTheme="majorHAnsi" w:eastAsiaTheme="majorEastAsia" w:hAnsiTheme="majorHAnsi" w:cstheme="majorBidi"/>
+      <w:i/>
+      <w:iCs/>
+      <w:sz w:val="22"/>
+      <w:szCs w:val="22"/>
+    </w:rPr>
+  </w:style>
+  <w:style w:type="paragraph" w:styleId="Heading6">
+    <w:name w:val="heading 6"/>
+    <w:basedOn w:val="Normal"/>
+    <w:next w:val="Normal"/>
+    <w:link w:val="Heading6Char"/>
+    <w:uiPriority w:val="9"/>
+    <w:semiHidden/>
+    <w:unhideWhenUsed/>
+    <w:qFormat/>
+    <w:rsid w:val="00C50426"/>
+    <w:pPr>
+      <w:keepNext/>
+      <w:keepLines/>
+      <w:spacing w:before="80" w:after="0"/>
+      <w:outlineLvl w:val="5"/>
+    </w:pPr>
+    <w:rPr>
+      <w:rFonts w:asciiTheme="majorHAnsi" w:eastAsiaTheme="majorEastAsia" w:hAnsiTheme="majorHAnsi" w:cstheme="majorBidi"/>
+      <w:color w:val="595959" w:themeColor="text1" w:themeTint="A6"/>
+    </w:rPr>
+  </w:style>
+  <w:style w:type="paragraph" w:styleId="Heading7">
+    <w:name w:val="heading 7"/>
+    <w:basedOn w:val="Normal"/>
+    <w:next w:val="Normal"/>
+    <w:link w:val="Heading7Char"/>
+    <w:uiPriority w:val="9"/>
+    <w:semiHidden/>
+    <w:unhideWhenUsed/>
+    <w:qFormat/>
+    <w:rsid w:val="00C50426"/>
+    <w:pPr>
+      <w:keepNext/>
+      <w:keepLines/>
+      <w:spacing w:before="80" w:after="0"/>
+      <w:outlineLvl w:val="6"/>
+    </w:pPr>
+    <w:rPr>
+      <w:rFonts w:asciiTheme="majorHAnsi" w:eastAsiaTheme="majorEastAsia" w:hAnsiTheme="majorHAnsi" w:cstheme="majorBidi"/>
+      <w:i/>
+      <w:iCs/>
+      <w:color w:val="595959" w:themeColor="text1" w:themeTint="A6"/>
+    </w:rPr>
+  </w:style>
+  <w:style w:type="paragraph" w:styleId="Heading8">
+    <w:name w:val="heading 8"/>
+    <w:basedOn w:val="Normal"/>
+    <w:next w:val="Normal"/>
+    <w:link w:val="Heading8Char"/>
+    <w:uiPriority w:val="9"/>
+    <w:semiHidden/>
+    <w:unhideWhenUsed/>
+    <w:qFormat/>
+    <w:rsid w:val="00C50426"/>
+    <w:pPr>
+      <w:keepNext/>
+      <w:keepLines/>
+      <w:spacing w:before="80" w:after="0"/>
+      <w:outlineLvl w:val="7"/>
+    </w:pPr>
+    <w:rPr>
+      <w:rFonts w:asciiTheme="majorHAnsi" w:eastAsiaTheme="majorEastAsia" w:hAnsiTheme="majorHAnsi" w:cstheme="majorBidi"/>
+      <w:smallCaps/>
+      <w:color w:val="595959" w:themeColor="text1" w:themeTint="A6"/>
+    </w:rPr>
+  </w:style>
+  <w:style w:type="paragraph" w:styleId="Heading9">
+    <w:name w:val="heading 9"/>
+    <w:basedOn w:val="Normal"/>
+    <w:next w:val="Normal"/>
+    <w:link w:val="Heading9Char"/>
+    <w:uiPriority w:val="9"/>
+    <w:semiHidden/>
+    <w:unhideWhenUsed/>
+    <w:qFormat/>
+    <w:rsid w:val="00C50426"/>
+    <w:pPr>
+      <w:keepNext/>
+      <w:keepLines/>
+      <w:spacing w:before="80" w:after="0"/>
+      <w:outlineLvl w:val="8"/>
+    </w:pPr>
+    <w:rPr>
+      <w:rFonts w:asciiTheme="majorHAnsi" w:eastAsiaTheme="majorEastAsia" w:hAnsiTheme="majorHAnsi" w:cstheme="majorBidi"/>
+      <w:i/>
+      <w:iCs/>
+      <w:smallCaps/>
+      <w:color w:val="595959" w:themeColor="text1" w:themeTint="A6"/>
+    </w:rPr>
   </w:style>
   <w:style w:type="character" w:default="1" w:styleId="DefaultParagraphFont">
     <w:name w:val="Default Paragraph Font"/>
@@ -2577,7 +3122,7 @@
     <w:next w:val="Textbody"/>
     <w:pPr>
       <w:keepNext/>
-      <w:spacing w:before="240" w:after="120"/>
+      <w:spacing w:before="240"/>
     </w:pPr>
     <w:rPr>
       <w:rFonts w:ascii="Liberation Sans" w:hAnsi="Liberation Sans"/>
@@ -2598,14 +3143,21 @@
   </w:style>
   <w:style w:type="paragraph" w:styleId="Caption">
     <w:name w:val="caption"/>
-    <w:basedOn w:val="Standard"/>
+    <w:basedOn w:val="Normal"/>
+    <w:next w:val="Normal"/>
+    <w:uiPriority w:val="35"/>
+    <w:unhideWhenUsed/>
+    <w:qFormat/>
+    <w:rsid w:val="00C50426"/>
     <w:pPr>
-      <w:suppressLineNumbers/>
-      <w:spacing w:before="120" w:after="120"/>
+      <w:spacing w:line="240" w:lineRule="auto"/>
     </w:pPr>
     <w:rPr>
-      <w:i/>
-      <w:iCs/>
+      <w:b/>
+      <w:bCs/>
+      <w:color w:val="404040" w:themeColor="text1" w:themeTint="BF"/>
+      <w:sz w:val="20"/>
+      <w:szCs w:val="20"/>
     </w:rPr>
   </w:style>
   <w:style w:type="paragraph" w:customStyle="1" w:styleId="Index">
@@ -2630,7 +3182,6 @@
     </w:pPr>
     <w:rPr>
       <w:rFonts w:cs="Mangal"/>
-      <w:szCs w:val="21"/>
     </w:rPr>
   </w:style>
   <w:style w:type="character" w:customStyle="1" w:styleId="HeaderChar">
@@ -2659,7 +3210,6 @@
     </w:pPr>
     <w:rPr>
       <w:rFonts w:cs="Mangal"/>
-      <w:szCs w:val="21"/>
     </w:rPr>
   </w:style>
   <w:style w:type="character" w:customStyle="1" w:styleId="FooterChar">
@@ -2672,6 +3222,363 @@
       <w:rFonts w:cs="Mangal"/>
       <w:szCs w:val="21"/>
     </w:rPr>
+  </w:style>
+  <w:style w:type="character" w:customStyle="1" w:styleId="Heading1Char">
+    <w:name w:val="Heading 1 Char"/>
+    <w:basedOn w:val="DefaultParagraphFont"/>
+    <w:link w:val="Heading1"/>
+    <w:uiPriority w:val="9"/>
+    <w:rsid w:val="00C50426"/>
+    <w:rPr>
+      <w:rFonts w:asciiTheme="majorHAnsi" w:eastAsiaTheme="majorEastAsia" w:hAnsiTheme="majorHAnsi" w:cstheme="majorBidi"/>
+      <w:color w:val="2F5496" w:themeColor="accent1" w:themeShade="BF"/>
+      <w:sz w:val="36"/>
+      <w:szCs w:val="36"/>
+    </w:rPr>
+  </w:style>
+  <w:style w:type="character" w:customStyle="1" w:styleId="Heading2Char">
+    <w:name w:val="Heading 2 Char"/>
+    <w:basedOn w:val="DefaultParagraphFont"/>
+    <w:link w:val="Heading2"/>
+    <w:uiPriority w:val="9"/>
+    <w:rsid w:val="00C50426"/>
+    <w:rPr>
+      <w:rFonts w:asciiTheme="majorHAnsi" w:eastAsiaTheme="majorEastAsia" w:hAnsiTheme="majorHAnsi" w:cstheme="majorBidi"/>
+      <w:color w:val="2F5496" w:themeColor="accent1" w:themeShade="BF"/>
+      <w:sz w:val="28"/>
+      <w:szCs w:val="28"/>
+    </w:rPr>
+  </w:style>
+  <w:style w:type="character" w:customStyle="1" w:styleId="Heading3Char">
+    <w:name w:val="Heading 3 Char"/>
+    <w:basedOn w:val="DefaultParagraphFont"/>
+    <w:link w:val="Heading3"/>
+    <w:uiPriority w:val="9"/>
+    <w:semiHidden/>
+    <w:rsid w:val="00C50426"/>
+    <w:rPr>
+      <w:rFonts w:asciiTheme="majorHAnsi" w:eastAsiaTheme="majorEastAsia" w:hAnsiTheme="majorHAnsi" w:cstheme="majorBidi"/>
+      <w:color w:val="404040" w:themeColor="text1" w:themeTint="BF"/>
+      <w:sz w:val="26"/>
+      <w:szCs w:val="26"/>
+    </w:rPr>
+  </w:style>
+  <w:style w:type="character" w:customStyle="1" w:styleId="Heading4Char">
+    <w:name w:val="Heading 4 Char"/>
+    <w:basedOn w:val="DefaultParagraphFont"/>
+    <w:link w:val="Heading4"/>
+    <w:uiPriority w:val="9"/>
+    <w:semiHidden/>
+    <w:rsid w:val="00C50426"/>
+    <w:rPr>
+      <w:rFonts w:asciiTheme="majorHAnsi" w:eastAsiaTheme="majorEastAsia" w:hAnsiTheme="majorHAnsi" w:cstheme="majorBidi"/>
+      <w:sz w:val="24"/>
+      <w:szCs w:val="24"/>
+    </w:rPr>
+  </w:style>
+  <w:style w:type="character" w:customStyle="1" w:styleId="Heading5Char">
+    <w:name w:val="Heading 5 Char"/>
+    <w:basedOn w:val="DefaultParagraphFont"/>
+    <w:link w:val="Heading5"/>
+    <w:uiPriority w:val="9"/>
+    <w:semiHidden/>
+    <w:rsid w:val="00C50426"/>
+    <w:rPr>
+      <w:rFonts w:asciiTheme="majorHAnsi" w:eastAsiaTheme="majorEastAsia" w:hAnsiTheme="majorHAnsi" w:cstheme="majorBidi"/>
+      <w:i/>
+      <w:iCs/>
+      <w:sz w:val="22"/>
+      <w:szCs w:val="22"/>
+    </w:rPr>
+  </w:style>
+  <w:style w:type="character" w:customStyle="1" w:styleId="Heading6Char">
+    <w:name w:val="Heading 6 Char"/>
+    <w:basedOn w:val="DefaultParagraphFont"/>
+    <w:link w:val="Heading6"/>
+    <w:uiPriority w:val="9"/>
+    <w:semiHidden/>
+    <w:rsid w:val="00C50426"/>
+    <w:rPr>
+      <w:rFonts w:asciiTheme="majorHAnsi" w:eastAsiaTheme="majorEastAsia" w:hAnsiTheme="majorHAnsi" w:cstheme="majorBidi"/>
+      <w:color w:val="595959" w:themeColor="text1" w:themeTint="A6"/>
+    </w:rPr>
+  </w:style>
+  <w:style w:type="character" w:customStyle="1" w:styleId="Heading7Char">
+    <w:name w:val="Heading 7 Char"/>
+    <w:basedOn w:val="DefaultParagraphFont"/>
+    <w:link w:val="Heading7"/>
+    <w:uiPriority w:val="9"/>
+    <w:semiHidden/>
+    <w:rsid w:val="00C50426"/>
+    <w:rPr>
+      <w:rFonts w:asciiTheme="majorHAnsi" w:eastAsiaTheme="majorEastAsia" w:hAnsiTheme="majorHAnsi" w:cstheme="majorBidi"/>
+      <w:i/>
+      <w:iCs/>
+      <w:color w:val="595959" w:themeColor="text1" w:themeTint="A6"/>
+    </w:rPr>
+  </w:style>
+  <w:style w:type="character" w:customStyle="1" w:styleId="Heading8Char">
+    <w:name w:val="Heading 8 Char"/>
+    <w:basedOn w:val="DefaultParagraphFont"/>
+    <w:link w:val="Heading8"/>
+    <w:uiPriority w:val="9"/>
+    <w:semiHidden/>
+    <w:rsid w:val="00C50426"/>
+    <w:rPr>
+      <w:rFonts w:asciiTheme="majorHAnsi" w:eastAsiaTheme="majorEastAsia" w:hAnsiTheme="majorHAnsi" w:cstheme="majorBidi"/>
+      <w:smallCaps/>
+      <w:color w:val="595959" w:themeColor="text1" w:themeTint="A6"/>
+    </w:rPr>
+  </w:style>
+  <w:style w:type="character" w:customStyle="1" w:styleId="Heading9Char">
+    <w:name w:val="Heading 9 Char"/>
+    <w:basedOn w:val="DefaultParagraphFont"/>
+    <w:link w:val="Heading9"/>
+    <w:uiPriority w:val="9"/>
+    <w:semiHidden/>
+    <w:rsid w:val="00C50426"/>
+    <w:rPr>
+      <w:rFonts w:asciiTheme="majorHAnsi" w:eastAsiaTheme="majorEastAsia" w:hAnsiTheme="majorHAnsi" w:cstheme="majorBidi"/>
+      <w:i/>
+      <w:iCs/>
+      <w:smallCaps/>
+      <w:color w:val="595959" w:themeColor="text1" w:themeTint="A6"/>
+    </w:rPr>
+  </w:style>
+  <w:style w:type="paragraph" w:styleId="Title">
+    <w:name w:val="Title"/>
+    <w:basedOn w:val="Normal"/>
+    <w:next w:val="Normal"/>
+    <w:link w:val="TitleChar"/>
+    <w:uiPriority w:val="10"/>
+    <w:qFormat/>
+    <w:rsid w:val="00C50426"/>
+    <w:pPr>
+      <w:spacing w:after="0" w:line="240" w:lineRule="auto"/>
+      <w:contextualSpacing/>
+    </w:pPr>
+    <w:rPr>
+      <w:rFonts w:asciiTheme="majorHAnsi" w:eastAsiaTheme="majorEastAsia" w:hAnsiTheme="majorHAnsi" w:cstheme="majorBidi"/>
+      <w:color w:val="2F5496" w:themeColor="accent1" w:themeShade="BF"/>
+      <w:spacing w:val="-7"/>
+      <w:sz w:val="80"/>
+      <w:szCs w:val="80"/>
+    </w:rPr>
+  </w:style>
+  <w:style w:type="character" w:customStyle="1" w:styleId="TitleChar">
+    <w:name w:val="Title Char"/>
+    <w:basedOn w:val="DefaultParagraphFont"/>
+    <w:link w:val="Title"/>
+    <w:uiPriority w:val="10"/>
+    <w:rsid w:val="00C50426"/>
+    <w:rPr>
+      <w:rFonts w:asciiTheme="majorHAnsi" w:eastAsiaTheme="majorEastAsia" w:hAnsiTheme="majorHAnsi" w:cstheme="majorBidi"/>
+      <w:color w:val="2F5496" w:themeColor="accent1" w:themeShade="BF"/>
+      <w:spacing w:val="-7"/>
+      <w:sz w:val="80"/>
+      <w:szCs w:val="80"/>
+    </w:rPr>
+  </w:style>
+  <w:style w:type="paragraph" w:styleId="Subtitle">
+    <w:name w:val="Subtitle"/>
+    <w:basedOn w:val="Normal"/>
+    <w:next w:val="Normal"/>
+    <w:link w:val="SubtitleChar"/>
+    <w:uiPriority w:val="11"/>
+    <w:qFormat/>
+    <w:rsid w:val="00C50426"/>
+    <w:pPr>
+      <w:numPr>
+        <w:ilvl w:val="1"/>
+      </w:numPr>
+      <w:spacing w:after="240" w:line="240" w:lineRule="auto"/>
+    </w:pPr>
+    <w:rPr>
+      <w:rFonts w:asciiTheme="majorHAnsi" w:eastAsiaTheme="majorEastAsia" w:hAnsiTheme="majorHAnsi" w:cstheme="majorBidi"/>
+      <w:color w:val="404040" w:themeColor="text1" w:themeTint="BF"/>
+      <w:sz w:val="30"/>
+      <w:szCs w:val="30"/>
+    </w:rPr>
+  </w:style>
+  <w:style w:type="character" w:customStyle="1" w:styleId="SubtitleChar">
+    <w:name w:val="Subtitle Char"/>
+    <w:basedOn w:val="DefaultParagraphFont"/>
+    <w:link w:val="Subtitle"/>
+    <w:uiPriority w:val="11"/>
+    <w:rsid w:val="00C50426"/>
+    <w:rPr>
+      <w:rFonts w:asciiTheme="majorHAnsi" w:eastAsiaTheme="majorEastAsia" w:hAnsiTheme="majorHAnsi" w:cstheme="majorBidi"/>
+      <w:color w:val="404040" w:themeColor="text1" w:themeTint="BF"/>
+      <w:sz w:val="30"/>
+      <w:szCs w:val="30"/>
+    </w:rPr>
+  </w:style>
+  <w:style w:type="character" w:styleId="Strong">
+    <w:name w:val="Strong"/>
+    <w:basedOn w:val="DefaultParagraphFont"/>
+    <w:uiPriority w:val="22"/>
+    <w:qFormat/>
+    <w:rsid w:val="00C50426"/>
+    <w:rPr>
+      <w:b/>
+      <w:bCs/>
+    </w:rPr>
+  </w:style>
+  <w:style w:type="character" w:styleId="Emphasis">
+    <w:name w:val="Emphasis"/>
+    <w:basedOn w:val="DefaultParagraphFont"/>
+    <w:uiPriority w:val="20"/>
+    <w:qFormat/>
+    <w:rsid w:val="00C50426"/>
+    <w:rPr>
+      <w:i/>
+      <w:iCs/>
+    </w:rPr>
+  </w:style>
+  <w:style w:type="paragraph" w:styleId="NoSpacing">
+    <w:name w:val="No Spacing"/>
+    <w:uiPriority w:val="1"/>
+    <w:qFormat/>
+    <w:rsid w:val="00C50426"/>
+    <w:pPr>
+      <w:spacing w:after="0" w:line="240" w:lineRule="auto"/>
+    </w:pPr>
+  </w:style>
+  <w:style w:type="paragraph" w:styleId="Quote">
+    <w:name w:val="Quote"/>
+    <w:basedOn w:val="Normal"/>
+    <w:next w:val="Normal"/>
+    <w:link w:val="QuoteChar"/>
+    <w:uiPriority w:val="29"/>
+    <w:qFormat/>
+    <w:rsid w:val="00C50426"/>
+    <w:pPr>
+      <w:spacing w:before="240" w:after="240" w:line="252" w:lineRule="auto"/>
+      <w:ind w:left="864" w:right="864"/>
+      <w:jc w:val="center"/>
+    </w:pPr>
+    <w:rPr>
+      <w:i/>
+      <w:iCs/>
+    </w:rPr>
+  </w:style>
+  <w:style w:type="character" w:customStyle="1" w:styleId="QuoteChar">
+    <w:name w:val="Quote Char"/>
+    <w:basedOn w:val="DefaultParagraphFont"/>
+    <w:link w:val="Quote"/>
+    <w:uiPriority w:val="29"/>
+    <w:rsid w:val="00C50426"/>
+    <w:rPr>
+      <w:i/>
+      <w:iCs/>
+    </w:rPr>
+  </w:style>
+  <w:style w:type="paragraph" w:styleId="IntenseQuote">
+    <w:name w:val="Intense Quote"/>
+    <w:basedOn w:val="Normal"/>
+    <w:next w:val="Normal"/>
+    <w:link w:val="IntenseQuoteChar"/>
+    <w:uiPriority w:val="30"/>
+    <w:qFormat/>
+    <w:rsid w:val="00C50426"/>
+    <w:pPr>
+      <w:spacing w:before="100" w:beforeAutospacing="1" w:after="240"/>
+      <w:ind w:left="864" w:right="864"/>
+      <w:jc w:val="center"/>
+    </w:pPr>
+    <w:rPr>
+      <w:rFonts w:asciiTheme="majorHAnsi" w:eastAsiaTheme="majorEastAsia" w:hAnsiTheme="majorHAnsi" w:cstheme="majorBidi"/>
+      <w:color w:val="4472C4" w:themeColor="accent1"/>
+      <w:sz w:val="28"/>
+      <w:szCs w:val="28"/>
+    </w:rPr>
+  </w:style>
+  <w:style w:type="character" w:customStyle="1" w:styleId="IntenseQuoteChar">
+    <w:name w:val="Intense Quote Char"/>
+    <w:basedOn w:val="DefaultParagraphFont"/>
+    <w:link w:val="IntenseQuote"/>
+    <w:uiPriority w:val="30"/>
+    <w:rsid w:val="00C50426"/>
+    <w:rPr>
+      <w:rFonts w:asciiTheme="majorHAnsi" w:eastAsiaTheme="majorEastAsia" w:hAnsiTheme="majorHAnsi" w:cstheme="majorBidi"/>
+      <w:color w:val="4472C4" w:themeColor="accent1"/>
+      <w:sz w:val="28"/>
+      <w:szCs w:val="28"/>
+    </w:rPr>
+  </w:style>
+  <w:style w:type="character" w:styleId="SubtleEmphasis">
+    <w:name w:val="Subtle Emphasis"/>
+    <w:basedOn w:val="DefaultParagraphFont"/>
+    <w:uiPriority w:val="19"/>
+    <w:qFormat/>
+    <w:rsid w:val="00C50426"/>
+    <w:rPr>
+      <w:i/>
+      <w:iCs/>
+      <w:color w:val="595959" w:themeColor="text1" w:themeTint="A6"/>
+    </w:rPr>
+  </w:style>
+  <w:style w:type="character" w:styleId="IntenseEmphasis">
+    <w:name w:val="Intense Emphasis"/>
+    <w:basedOn w:val="DefaultParagraphFont"/>
+    <w:uiPriority w:val="21"/>
+    <w:qFormat/>
+    <w:rsid w:val="00C50426"/>
+    <w:rPr>
+      <w:b/>
+      <w:bCs/>
+      <w:i/>
+      <w:iCs/>
+    </w:rPr>
+  </w:style>
+  <w:style w:type="character" w:styleId="SubtleReference">
+    <w:name w:val="Subtle Reference"/>
+    <w:basedOn w:val="DefaultParagraphFont"/>
+    <w:uiPriority w:val="31"/>
+    <w:qFormat/>
+    <w:rsid w:val="00C50426"/>
+    <w:rPr>
+      <w:smallCaps/>
+      <w:color w:val="404040" w:themeColor="text1" w:themeTint="BF"/>
+    </w:rPr>
+  </w:style>
+  <w:style w:type="character" w:styleId="IntenseReference">
+    <w:name w:val="Intense Reference"/>
+    <w:basedOn w:val="DefaultParagraphFont"/>
+    <w:uiPriority w:val="32"/>
+    <w:qFormat/>
+    <w:rsid w:val="00C50426"/>
+    <w:rPr>
+      <w:b/>
+      <w:bCs/>
+      <w:smallCaps/>
+      <w:u w:val="single"/>
+    </w:rPr>
+  </w:style>
+  <w:style w:type="character" w:styleId="BookTitle">
+    <w:name w:val="Book Title"/>
+    <w:basedOn w:val="DefaultParagraphFont"/>
+    <w:uiPriority w:val="33"/>
+    <w:qFormat/>
+    <w:rsid w:val="00C50426"/>
+    <w:rPr>
+      <w:b/>
+      <w:bCs/>
+      <w:smallCaps/>
+    </w:rPr>
+  </w:style>
+  <w:style w:type="paragraph" w:styleId="TOCHeading">
+    <w:name w:val="TOC Heading"/>
+    <w:basedOn w:val="Heading1"/>
+    <w:next w:val="Normal"/>
+    <w:uiPriority w:val="39"/>
+    <w:semiHidden/>
+    <w:unhideWhenUsed/>
+    <w:qFormat/>
+    <w:rsid w:val="00C50426"/>
+    <w:pPr>
+      <w:outlineLvl w:val="9"/>
+    </w:pPr>
   </w:style>
 </w:styles>
 </file>
